--- a/Dokumentation/Iteration1/User_Stories.docx
+++ b/Dokumentation/Iteration1/User_Stories.docx
@@ -977,8 +977,6 @@
             <w:r>
               <w:t>-/Ausnahme</w:t>
             </w:r>
-            <w:bookmarkStart w:id="1" w:name="_GoBack"/>
-            <w:bookmarkEnd w:id="1"/>
             <w:r>
               <w:t>szenario</w:t>
             </w:r>
@@ -1000,7 +998,7 @@
       <w:tr>
         <w:tc>
           <w:tcPr>
-            <w:tcW w:w="2232" w:type="dxa"/>
+            <w:tcW w:w="2093" w:type="dxa"/>
             <w:shd w:val="clear" w:color="auto" w:fill="BFBFBF" w:themeFill="background1" w:themeFillShade="BF"/>
           </w:tcPr>
           <w:p>
@@ -1022,7 +1020,7 @@
         </w:tc>
         <w:tc>
           <w:tcPr>
-            <w:tcW w:w="6784" w:type="dxa"/>
+            <w:tcW w:w="7195" w:type="dxa"/>
           </w:tcPr>
           <w:p>
             <w:r>
@@ -1037,7 +1035,7 @@
       <w:tr>
         <w:tc>
           <w:tcPr>
-            <w:tcW w:w="2232" w:type="dxa"/>
+            <w:tcW w:w="2093" w:type="dxa"/>
             <w:shd w:val="clear" w:color="auto" w:fill="BFBFBF" w:themeFill="background1" w:themeFillShade="BF"/>
           </w:tcPr>
           <w:p>
@@ -1056,25 +1054,19 @@
         </w:tc>
         <w:tc>
           <w:tcPr>
-            <w:tcW w:w="6784" w:type="dxa"/>
-          </w:tcPr>
-          <w:p>
-            <w:r>
-              <w:t>Als Betreuer möchte ich</w:t>
-            </w:r>
-            <w:r>
-              <w:t xml:space="preserve"> für jedes Semester Klassen für das Projekt anlegen können</w:t>
-            </w:r>
-            <w:r>
-              <w:t>, um Klassen einem neuen Semester hinzufügen zu können.</w:t>
-            </w:r>
-          </w:p>
-        </w:tc>
-      </w:tr>
-      <w:tr>
-        <w:tc>
-          <w:tcPr>
-            <w:tcW w:w="2232" w:type="dxa"/>
+            <w:tcW w:w="7195" w:type="dxa"/>
+          </w:tcPr>
+          <w:p>
+            <w:r>
+              <w:t>Als Betreuer möchte ich angezeigt bekommen, wenn ein von mir erstelltes Semester bereits existiert, um Duplikate zu verhindern.</w:t>
+            </w:r>
+          </w:p>
+        </w:tc>
+      </w:tr>
+      <w:tr>
+        <w:tc>
+          <w:tcPr>
+            <w:tcW w:w="2093" w:type="dxa"/>
             <w:shd w:val="clear" w:color="auto" w:fill="BFBFBF" w:themeFill="background1" w:themeFillShade="BF"/>
           </w:tcPr>
           <w:p>
@@ -1093,7 +1085,7 @@
         </w:tc>
         <w:tc>
           <w:tcPr>
-            <w:tcW w:w="6784" w:type="dxa"/>
+            <w:tcW w:w="7195" w:type="dxa"/>
           </w:tcPr>
           <w:p>
             <w:r>
@@ -1105,7 +1097,7 @@
       <w:tr>
         <w:tc>
           <w:tcPr>
-            <w:tcW w:w="2232" w:type="dxa"/>
+            <w:tcW w:w="2093" w:type="dxa"/>
             <w:shd w:val="clear" w:color="auto" w:fill="BFBFBF" w:themeFill="background1" w:themeFillShade="BF"/>
           </w:tcPr>
           <w:p>
@@ -1124,7 +1116,7 @@
         </w:tc>
         <w:tc>
           <w:tcPr>
-            <w:tcW w:w="6784" w:type="dxa"/>
+            <w:tcW w:w="7195" w:type="dxa"/>
           </w:tcPr>
           <w:p>
             <w:r>
@@ -1136,7 +1128,7 @@
       <w:tr>
         <w:tc>
           <w:tcPr>
-            <w:tcW w:w="2232" w:type="dxa"/>
+            <w:tcW w:w="2093" w:type="dxa"/>
             <w:shd w:val="clear" w:color="auto" w:fill="BFBFBF" w:themeFill="background1" w:themeFillShade="BF"/>
           </w:tcPr>
           <w:p>
@@ -1155,7 +1147,7 @@
         </w:tc>
         <w:tc>
           <w:tcPr>
-            <w:tcW w:w="6784" w:type="dxa"/>
+            <w:tcW w:w="7195" w:type="dxa"/>
           </w:tcPr>
           <w:p>
             <w:r>
@@ -1167,7 +1159,7 @@
       <w:tr>
         <w:tc>
           <w:tcPr>
-            <w:tcW w:w="2232" w:type="dxa"/>
+            <w:tcW w:w="2093" w:type="dxa"/>
             <w:shd w:val="clear" w:color="auto" w:fill="BFBFBF" w:themeFill="background1" w:themeFillShade="BF"/>
           </w:tcPr>
           <w:p>
@@ -1186,22 +1178,19 @@
         </w:tc>
         <w:tc>
           <w:tcPr>
-            <w:tcW w:w="6784" w:type="dxa"/>
-          </w:tcPr>
-          <w:p>
-            <w:r>
-              <w:t>00</w:t>
-            </w:r>
-            <w:r>
-              <w:t>3</w:t>
-            </w:r>
-          </w:p>
-        </w:tc>
-      </w:tr>
-      <w:tr>
-        <w:tc>
-          <w:tcPr>
-            <w:tcW w:w="2232" w:type="dxa"/>
+            <w:tcW w:w="7195" w:type="dxa"/>
+          </w:tcPr>
+          <w:p>
+            <w:r>
+              <w:t>004</w:t>
+            </w:r>
+          </w:p>
+        </w:tc>
+      </w:tr>
+      <w:tr>
+        <w:tc>
+          <w:tcPr>
+            <w:tcW w:w="2093" w:type="dxa"/>
             <w:shd w:val="clear" w:color="auto" w:fill="BFBFBF" w:themeFill="background1" w:themeFillShade="BF"/>
           </w:tcPr>
           <w:p>
@@ -1220,11 +1209,11 @@
         </w:tc>
         <w:tc>
           <w:tcPr>
-            <w:tcW w:w="6784" w:type="dxa"/>
-          </w:tcPr>
-          <w:p>
-            <w:r>
-              <w:t>Alternativszenario</w:t>
+            <w:tcW w:w="7195" w:type="dxa"/>
+          </w:tcPr>
+          <w:p>
+            <w:r>
+              <w:t>Ausnahmeszenario</w:t>
             </w:r>
           </w:p>
         </w:tc>
@@ -1244,7 +1233,7 @@
       <w:tr>
         <w:tc>
           <w:tcPr>
-            <w:tcW w:w="2093" w:type="dxa"/>
+            <w:tcW w:w="2232" w:type="dxa"/>
             <w:shd w:val="clear" w:color="auto" w:fill="BFBFBF" w:themeFill="background1" w:themeFillShade="BF"/>
           </w:tcPr>
           <w:p>
@@ -1266,19 +1255,22 @@
         </w:tc>
         <w:tc>
           <w:tcPr>
-            <w:tcW w:w="7195" w:type="dxa"/>
-          </w:tcPr>
-          <w:p>
-            <w:r>
-              <w:t>006</w:t>
-            </w:r>
-          </w:p>
-        </w:tc>
-      </w:tr>
-      <w:tr>
-        <w:tc>
-          <w:tcPr>
-            <w:tcW w:w="2093" w:type="dxa"/>
+            <w:tcW w:w="6784" w:type="dxa"/>
+          </w:tcPr>
+          <w:p>
+            <w:r>
+              <w:t>00</w:t>
+            </w:r>
+            <w:r>
+              <w:t>6</w:t>
+            </w:r>
+          </w:p>
+        </w:tc>
+      </w:tr>
+      <w:tr>
+        <w:tc>
+          <w:tcPr>
+            <w:tcW w:w="2232" w:type="dxa"/>
             <w:shd w:val="clear" w:color="auto" w:fill="BFBFBF" w:themeFill="background1" w:themeFillShade="BF"/>
           </w:tcPr>
           <w:p>
@@ -1297,22 +1289,19 @@
         </w:tc>
         <w:tc>
           <w:tcPr>
-            <w:tcW w:w="7195" w:type="dxa"/>
-          </w:tcPr>
-          <w:p>
-            <w:r>
-              <w:t>Als Betreuer möchte ich für jedes Semester den Klassen zugehörige Gruppen anlegen können</w:t>
-            </w:r>
-            <w:r>
-              <w:t>, um Gruppen einer neuen Klasse hinzufügen zu können.</w:t>
-            </w:r>
-          </w:p>
-        </w:tc>
-      </w:tr>
-      <w:tr>
-        <w:tc>
-          <w:tcPr>
-            <w:tcW w:w="2093" w:type="dxa"/>
+            <w:tcW w:w="6784" w:type="dxa"/>
+          </w:tcPr>
+          <w:p>
+            <w:r>
+              <w:t>Als Betreuer möchte ich angezeigt bekommen, wenn ein von mir erstellte Gruppe bereits existiert, um Duplikate zu verhindern.</w:t>
+            </w:r>
+          </w:p>
+        </w:tc>
+      </w:tr>
+      <w:tr>
+        <w:tc>
+          <w:tcPr>
+            <w:tcW w:w="2232" w:type="dxa"/>
             <w:shd w:val="clear" w:color="auto" w:fill="BFBFBF" w:themeFill="background1" w:themeFillShade="BF"/>
           </w:tcPr>
           <w:p>
@@ -1331,7 +1320,7 @@
         </w:tc>
         <w:tc>
           <w:tcPr>
-            <w:tcW w:w="7195" w:type="dxa"/>
+            <w:tcW w:w="6784" w:type="dxa"/>
           </w:tcPr>
           <w:p>
             <w:r>
@@ -1343,7 +1332,7 @@
       <w:tr>
         <w:tc>
           <w:tcPr>
-            <w:tcW w:w="2093" w:type="dxa"/>
+            <w:tcW w:w="2232" w:type="dxa"/>
             <w:shd w:val="clear" w:color="auto" w:fill="BFBFBF" w:themeFill="background1" w:themeFillShade="BF"/>
           </w:tcPr>
           <w:p>
@@ -1362,19 +1351,19 @@
         </w:tc>
         <w:tc>
           <w:tcPr>
-            <w:tcW w:w="7195" w:type="dxa"/>
-          </w:tcPr>
-          <w:p>
-            <w:r>
-              <w:t>Hoch</w:t>
-            </w:r>
-          </w:p>
-        </w:tc>
-      </w:tr>
-      <w:tr>
-        <w:tc>
-          <w:tcPr>
-            <w:tcW w:w="2093" w:type="dxa"/>
+            <w:tcW w:w="6784" w:type="dxa"/>
+          </w:tcPr>
+          <w:p>
+            <w:r>
+              <w:t>mittel</w:t>
+            </w:r>
+          </w:p>
+        </w:tc>
+      </w:tr>
+      <w:tr>
+        <w:tc>
+          <w:tcPr>
+            <w:tcW w:w="2232" w:type="dxa"/>
             <w:shd w:val="clear" w:color="auto" w:fill="BFBFBF" w:themeFill="background1" w:themeFillShade="BF"/>
           </w:tcPr>
           <w:p>
@@ -1393,7 +1382,7 @@
         </w:tc>
         <w:tc>
           <w:tcPr>
-            <w:tcW w:w="7195" w:type="dxa"/>
+            <w:tcW w:w="6784" w:type="dxa"/>
           </w:tcPr>
           <w:p>
             <w:r>
@@ -1405,7 +1394,7 @@
       <w:tr>
         <w:tc>
           <w:tcPr>
-            <w:tcW w:w="2093" w:type="dxa"/>
+            <w:tcW w:w="2232" w:type="dxa"/>
             <w:shd w:val="clear" w:color="auto" w:fill="BFBFBF" w:themeFill="background1" w:themeFillShade="BF"/>
           </w:tcPr>
           <w:p>
@@ -1424,22 +1413,19 @@
         </w:tc>
         <w:tc>
           <w:tcPr>
-            <w:tcW w:w="7195" w:type="dxa"/>
-          </w:tcPr>
-          <w:p>
-            <w:r>
-              <w:t>00</w:t>
-            </w:r>
-            <w:r>
-              <w:t>5</w:t>
-            </w:r>
-          </w:p>
-        </w:tc>
-      </w:tr>
-      <w:tr>
-        <w:tc>
-          <w:tcPr>
-            <w:tcW w:w="2093" w:type="dxa"/>
+            <w:tcW w:w="6784" w:type="dxa"/>
+          </w:tcPr>
+          <w:p>
+            <w:r>
+              <w:t>09</w:t>
+            </w:r>
+          </w:p>
+        </w:tc>
+      </w:tr>
+      <w:tr>
+        <w:tc>
+          <w:tcPr>
+            <w:tcW w:w="2232" w:type="dxa"/>
             <w:shd w:val="clear" w:color="auto" w:fill="BFBFBF" w:themeFill="background1" w:themeFillShade="BF"/>
           </w:tcPr>
           <w:p>
@@ -1458,11 +1444,11 @@
         </w:tc>
         <w:tc>
           <w:tcPr>
-            <w:tcW w:w="7195" w:type="dxa"/>
-          </w:tcPr>
-          <w:p>
-            <w:r>
-              <w:t>Alternativszenario</w:t>
+            <w:tcW w:w="6784" w:type="dxa"/>
+          </w:tcPr>
+          <w:p>
+            <w:r>
+              <w:t>Ausnahmeszenario</w:t>
             </w:r>
           </w:p>
         </w:tc>
@@ -1482,7 +1468,7 @@
       <w:tr>
         <w:tc>
           <w:tcPr>
-            <w:tcW w:w="2093" w:type="dxa"/>
+            <w:tcW w:w="2232" w:type="dxa"/>
             <w:shd w:val="clear" w:color="auto" w:fill="BFBFBF" w:themeFill="background1" w:themeFillShade="BF"/>
           </w:tcPr>
           <w:p>
@@ -1504,11 +1490,737 @@
         </w:tc>
         <w:tc>
           <w:tcPr>
-            <w:tcW w:w="7195" w:type="dxa"/>
-          </w:tcPr>
-          <w:p>
-            <w:r>
-              <w:t>007</w:t>
+            <w:tcW w:w="6784" w:type="dxa"/>
+          </w:tcPr>
+          <w:p>
+            <w:r>
+              <w:t>00</w:t>
+            </w:r>
+            <w:r>
+              <w:t>7</w:t>
+            </w:r>
+          </w:p>
+        </w:tc>
+      </w:tr>
+      <w:tr>
+        <w:tc>
+          <w:tcPr>
+            <w:tcW w:w="2232" w:type="dxa"/>
+            <w:shd w:val="clear" w:color="auto" w:fill="BFBFBF" w:themeFill="background1" w:themeFillShade="BF"/>
+          </w:tcPr>
+          <w:p>
+            <w:pPr>
+              <w:rPr>
+                <w:b/>
+              </w:rPr>
+            </w:pPr>
+            <w:r>
+              <w:rPr>
+                <w:b/>
+              </w:rPr>
+              <w:t>User Story-Beschreibung</w:t>
+            </w:r>
+          </w:p>
+        </w:tc>
+        <w:tc>
+          <w:tcPr>
+            <w:tcW w:w="6784" w:type="dxa"/>
+          </w:tcPr>
+          <w:p>
+            <w:r>
+              <w:t>Als Betreuer möchte ich angezeigt bekommen, wenn ein von mir erstellte Klasse bereits existiert, um Duplikate zu verhindern.</w:t>
+            </w:r>
+          </w:p>
+        </w:tc>
+      </w:tr>
+      <w:tr>
+        <w:tc>
+          <w:tcPr>
+            <w:tcW w:w="2232" w:type="dxa"/>
+            <w:shd w:val="clear" w:color="auto" w:fill="BFBFBF" w:themeFill="background1" w:themeFillShade="BF"/>
+          </w:tcPr>
+          <w:p>
+            <w:pPr>
+              <w:rPr>
+                <w:b/>
+              </w:rPr>
+            </w:pPr>
+            <w:r>
+              <w:rPr>
+                <w:b/>
+              </w:rPr>
+              <w:t>Geschätzter Realisierungsaufwand</w:t>
+            </w:r>
+          </w:p>
+        </w:tc>
+        <w:tc>
+          <w:tcPr>
+            <w:tcW w:w="6784" w:type="dxa"/>
+          </w:tcPr>
+          <w:p>
+            <w:r>
+              <w:t>4 Std.</w:t>
+            </w:r>
+          </w:p>
+        </w:tc>
+      </w:tr>
+      <w:tr>
+        <w:tc>
+          <w:tcPr>
+            <w:tcW w:w="2232" w:type="dxa"/>
+            <w:shd w:val="clear" w:color="auto" w:fill="BFBFBF" w:themeFill="background1" w:themeFillShade="BF"/>
+          </w:tcPr>
+          <w:p>
+            <w:pPr>
+              <w:rPr>
+                <w:b/>
+              </w:rPr>
+            </w:pPr>
+            <w:r>
+              <w:rPr>
+                <w:b/>
+              </w:rPr>
+              <w:t>Priorität</w:t>
+            </w:r>
+          </w:p>
+        </w:tc>
+        <w:tc>
+          <w:tcPr>
+            <w:tcW w:w="6784" w:type="dxa"/>
+          </w:tcPr>
+          <w:p>
+            <w:r>
+              <w:t>mittel</w:t>
+            </w:r>
+          </w:p>
+        </w:tc>
+      </w:tr>
+      <w:tr>
+        <w:tc>
+          <w:tcPr>
+            <w:tcW w:w="2232" w:type="dxa"/>
+            <w:shd w:val="clear" w:color="auto" w:fill="BFBFBF" w:themeFill="background1" w:themeFillShade="BF"/>
+          </w:tcPr>
+          <w:p>
+            <w:pPr>
+              <w:rPr>
+                <w:b/>
+              </w:rPr>
+            </w:pPr>
+            <w:r>
+              <w:rPr>
+                <w:b/>
+              </w:rPr>
+              <w:t>Autor(en)</w:t>
+            </w:r>
+          </w:p>
+        </w:tc>
+        <w:tc>
+          <w:tcPr>
+            <w:tcW w:w="6784" w:type="dxa"/>
+          </w:tcPr>
+          <w:p>
+            <w:r>
+              <w:t>Johannes Morzeck, Tobias Sieber</w:t>
+            </w:r>
+          </w:p>
+        </w:tc>
+      </w:tr>
+      <w:tr>
+        <w:tc>
+          <w:tcPr>
+            <w:tcW w:w="2232" w:type="dxa"/>
+            <w:shd w:val="clear" w:color="auto" w:fill="BFBFBF" w:themeFill="background1" w:themeFillShade="BF"/>
+          </w:tcPr>
+          <w:p>
+            <w:pPr>
+              <w:rPr>
+                <w:b/>
+              </w:rPr>
+            </w:pPr>
+            <w:r>
+              <w:rPr>
+                <w:b/>
+              </w:rPr>
+              <w:t>Abhängigkeiten zu anderen User Stories</w:t>
+            </w:r>
+          </w:p>
+        </w:tc>
+        <w:tc>
+          <w:tcPr>
+            <w:tcW w:w="6784" w:type="dxa"/>
+          </w:tcPr>
+          <w:p>
+            <w:r>
+              <w:t>008</w:t>
+            </w:r>
+          </w:p>
+        </w:tc>
+      </w:tr>
+      <w:tr>
+        <w:tc>
+          <w:tcPr>
+            <w:tcW w:w="2232" w:type="dxa"/>
+            <w:shd w:val="clear" w:color="auto" w:fill="BFBFBF" w:themeFill="background1" w:themeFillShade="BF"/>
+          </w:tcPr>
+          <w:p>
+            <w:pPr>
+              <w:rPr>
+                <w:b/>
+              </w:rPr>
+            </w:pPr>
+            <w:r>
+              <w:rPr>
+                <w:b/>
+              </w:rPr>
+              <w:t>Zugehörige Szenarien</w:t>
+            </w:r>
+          </w:p>
+        </w:tc>
+        <w:tc>
+          <w:tcPr>
+            <w:tcW w:w="6784" w:type="dxa"/>
+          </w:tcPr>
+          <w:p>
+            <w:r>
+              <w:t>Ausnahmeszenario</w:t>
+            </w:r>
+          </w:p>
+        </w:tc>
+      </w:tr>
+    </w:tbl>
+    <w:p/>
+    <w:p/>
+    <w:p/>
+    <w:tbl>
+      <w:tblPr>
+        <w:tblStyle w:val="Tabellenraster"/>
+        <w:tblW w:w="0" w:type="auto"/>
+        <w:tblLook w:val="04A0" w:firstRow="1" w:lastRow="0" w:firstColumn="1" w:lastColumn="0" w:noHBand="0" w:noVBand="1"/>
+      </w:tblPr>
+      <w:tblGrid>
+        <w:gridCol w:w="2232"/>
+        <w:gridCol w:w="6784"/>
+      </w:tblGrid>
+      <w:tr>
+        <w:tc>
+          <w:tcPr>
+            <w:tcW w:w="2232" w:type="dxa"/>
+            <w:shd w:val="clear" w:color="auto" w:fill="BFBFBF" w:themeFill="background1" w:themeFillShade="BF"/>
+          </w:tcPr>
+          <w:p>
+            <w:pPr>
+              <w:tabs>
+                <w:tab w:val="right" w:pos="1896"/>
+              </w:tabs>
+              <w:rPr>
+                <w:b/>
+              </w:rPr>
+            </w:pPr>
+            <w:r>
+              <w:rPr>
+                <w:b/>
+              </w:rPr>
+              <w:lastRenderedPageBreak/>
+              <w:t>User Story-ID</w:t>
+            </w:r>
+          </w:p>
+        </w:tc>
+        <w:tc>
+          <w:tcPr>
+            <w:tcW w:w="6784" w:type="dxa"/>
+          </w:tcPr>
+          <w:p>
+            <w:r>
+              <w:t>00</w:t>
+            </w:r>
+            <w:r>
+              <w:t>8</w:t>
+            </w:r>
+          </w:p>
+        </w:tc>
+      </w:tr>
+      <w:tr>
+        <w:tc>
+          <w:tcPr>
+            <w:tcW w:w="2232" w:type="dxa"/>
+            <w:shd w:val="clear" w:color="auto" w:fill="BFBFBF" w:themeFill="background1" w:themeFillShade="BF"/>
+          </w:tcPr>
+          <w:p>
+            <w:pPr>
+              <w:rPr>
+                <w:b/>
+              </w:rPr>
+            </w:pPr>
+            <w:r>
+              <w:rPr>
+                <w:b/>
+              </w:rPr>
+              <w:t>User Story-Beschreibung</w:t>
+            </w:r>
+          </w:p>
+        </w:tc>
+        <w:tc>
+          <w:tcPr>
+            <w:tcW w:w="6784" w:type="dxa"/>
+          </w:tcPr>
+          <w:p>
+            <w:r>
+              <w:t>Als Betreuer möchte ich</w:t>
+            </w:r>
+            <w:r>
+              <w:t xml:space="preserve"> für jedes Semester Klassen für das Projekt anlegen können</w:t>
+            </w:r>
+            <w:r>
+              <w:t>, um Klassen einem neuen Semester hinzufügen zu können.</w:t>
+            </w:r>
+          </w:p>
+        </w:tc>
+      </w:tr>
+      <w:tr>
+        <w:tc>
+          <w:tcPr>
+            <w:tcW w:w="2232" w:type="dxa"/>
+            <w:shd w:val="clear" w:color="auto" w:fill="BFBFBF" w:themeFill="background1" w:themeFillShade="BF"/>
+          </w:tcPr>
+          <w:p>
+            <w:pPr>
+              <w:rPr>
+                <w:b/>
+              </w:rPr>
+            </w:pPr>
+            <w:r>
+              <w:rPr>
+                <w:b/>
+              </w:rPr>
+              <w:t>Geschätzter Realisierungsaufwand</w:t>
+            </w:r>
+          </w:p>
+        </w:tc>
+        <w:tc>
+          <w:tcPr>
+            <w:tcW w:w="6784" w:type="dxa"/>
+          </w:tcPr>
+          <w:p>
+            <w:r>
+              <w:t>4 Std.</w:t>
+            </w:r>
+          </w:p>
+        </w:tc>
+      </w:tr>
+      <w:tr>
+        <w:tc>
+          <w:tcPr>
+            <w:tcW w:w="2232" w:type="dxa"/>
+            <w:shd w:val="clear" w:color="auto" w:fill="BFBFBF" w:themeFill="background1" w:themeFillShade="BF"/>
+          </w:tcPr>
+          <w:p>
+            <w:pPr>
+              <w:rPr>
+                <w:b/>
+              </w:rPr>
+            </w:pPr>
+            <w:r>
+              <w:rPr>
+                <w:b/>
+              </w:rPr>
+              <w:t>Priorität</w:t>
+            </w:r>
+          </w:p>
+        </w:tc>
+        <w:tc>
+          <w:tcPr>
+            <w:tcW w:w="6784" w:type="dxa"/>
+          </w:tcPr>
+          <w:p>
+            <w:r>
+              <w:t>Hoch</w:t>
+            </w:r>
+          </w:p>
+        </w:tc>
+      </w:tr>
+      <w:tr>
+        <w:tc>
+          <w:tcPr>
+            <w:tcW w:w="2232" w:type="dxa"/>
+            <w:shd w:val="clear" w:color="auto" w:fill="BFBFBF" w:themeFill="background1" w:themeFillShade="BF"/>
+          </w:tcPr>
+          <w:p>
+            <w:pPr>
+              <w:rPr>
+                <w:b/>
+              </w:rPr>
+            </w:pPr>
+            <w:r>
+              <w:rPr>
+                <w:b/>
+              </w:rPr>
+              <w:t>Autor(en)</w:t>
+            </w:r>
+          </w:p>
+        </w:tc>
+        <w:tc>
+          <w:tcPr>
+            <w:tcW w:w="6784" w:type="dxa"/>
+          </w:tcPr>
+          <w:p>
+            <w:r>
+              <w:t>Johannes Morzeck, Tobias Sieber</w:t>
+            </w:r>
+          </w:p>
+        </w:tc>
+      </w:tr>
+      <w:tr>
+        <w:tc>
+          <w:tcPr>
+            <w:tcW w:w="2232" w:type="dxa"/>
+            <w:shd w:val="clear" w:color="auto" w:fill="BFBFBF" w:themeFill="background1" w:themeFillShade="BF"/>
+          </w:tcPr>
+          <w:p>
+            <w:pPr>
+              <w:rPr>
+                <w:b/>
+              </w:rPr>
+            </w:pPr>
+            <w:r>
+              <w:rPr>
+                <w:b/>
+              </w:rPr>
+              <w:t>Abhängigkeiten zu anderen User Stories</w:t>
+            </w:r>
+          </w:p>
+        </w:tc>
+        <w:tc>
+          <w:tcPr>
+            <w:tcW w:w="6784" w:type="dxa"/>
+          </w:tcPr>
+          <w:p>
+            <w:r>
+              <w:t>00</w:t>
+            </w:r>
+            <w:r>
+              <w:t>3</w:t>
+            </w:r>
+          </w:p>
+        </w:tc>
+      </w:tr>
+      <w:tr>
+        <w:tc>
+          <w:tcPr>
+            <w:tcW w:w="2232" w:type="dxa"/>
+            <w:shd w:val="clear" w:color="auto" w:fill="BFBFBF" w:themeFill="background1" w:themeFillShade="BF"/>
+          </w:tcPr>
+          <w:p>
+            <w:pPr>
+              <w:rPr>
+                <w:b/>
+              </w:rPr>
+            </w:pPr>
+            <w:r>
+              <w:rPr>
+                <w:b/>
+              </w:rPr>
+              <w:t>Zugehörige Szenarien</w:t>
+            </w:r>
+          </w:p>
+        </w:tc>
+        <w:tc>
+          <w:tcPr>
+            <w:tcW w:w="6784" w:type="dxa"/>
+          </w:tcPr>
+          <w:p>
+            <w:r>
+              <w:t>Alternativszenario</w:t>
+            </w:r>
+          </w:p>
+        </w:tc>
+      </w:tr>
+    </w:tbl>
+    <w:p/>
+    <w:tbl>
+      <w:tblPr>
+        <w:tblStyle w:val="Tabellenraster"/>
+        <w:tblW w:w="0" w:type="auto"/>
+        <w:tblLook w:val="04A0" w:firstRow="1" w:lastRow="0" w:firstColumn="1" w:lastColumn="0" w:noHBand="0" w:noVBand="1"/>
+      </w:tblPr>
+      <w:tblGrid>
+        <w:gridCol w:w="2232"/>
+        <w:gridCol w:w="6784"/>
+      </w:tblGrid>
+      <w:tr>
+        <w:tc>
+          <w:tcPr>
+            <w:tcW w:w="2093" w:type="dxa"/>
+            <w:shd w:val="clear" w:color="auto" w:fill="BFBFBF" w:themeFill="background1" w:themeFillShade="BF"/>
+          </w:tcPr>
+          <w:p>
+            <w:pPr>
+              <w:tabs>
+                <w:tab w:val="right" w:pos="1896"/>
+              </w:tabs>
+              <w:rPr>
+                <w:b/>
+              </w:rPr>
+            </w:pPr>
+            <w:r>
+              <w:rPr>
+                <w:b/>
+              </w:rPr>
+              <w:t>User Story-ID</w:t>
+            </w:r>
+          </w:p>
+        </w:tc>
+        <w:tc>
+          <w:tcPr>
+            <w:tcW w:w="7195" w:type="dxa"/>
+          </w:tcPr>
+          <w:p>
+            <w:r>
+              <w:t>00</w:t>
+            </w:r>
+            <w:r>
+              <w:t>9</w:t>
+            </w:r>
+          </w:p>
+        </w:tc>
+      </w:tr>
+      <w:tr>
+        <w:tc>
+          <w:tcPr>
+            <w:tcW w:w="2093" w:type="dxa"/>
+            <w:shd w:val="clear" w:color="auto" w:fill="BFBFBF" w:themeFill="background1" w:themeFillShade="BF"/>
+          </w:tcPr>
+          <w:p>
+            <w:pPr>
+              <w:rPr>
+                <w:b/>
+              </w:rPr>
+            </w:pPr>
+            <w:r>
+              <w:rPr>
+                <w:b/>
+              </w:rPr>
+              <w:t>User Story-Beschreibung</w:t>
+            </w:r>
+          </w:p>
+        </w:tc>
+        <w:tc>
+          <w:tcPr>
+            <w:tcW w:w="7195" w:type="dxa"/>
+          </w:tcPr>
+          <w:p>
+            <w:r>
+              <w:t>Als Betreuer möchte ich für jedes Semester den Klassen zugehörige Gruppen anlegen können</w:t>
+            </w:r>
+            <w:r>
+              <w:t>, um Gruppen einer neuen Klasse hinzufügen zu können.</w:t>
+            </w:r>
+          </w:p>
+        </w:tc>
+      </w:tr>
+      <w:tr>
+        <w:tc>
+          <w:tcPr>
+            <w:tcW w:w="2093" w:type="dxa"/>
+            <w:shd w:val="clear" w:color="auto" w:fill="BFBFBF" w:themeFill="background1" w:themeFillShade="BF"/>
+          </w:tcPr>
+          <w:p>
+            <w:pPr>
+              <w:rPr>
+                <w:b/>
+              </w:rPr>
+            </w:pPr>
+            <w:r>
+              <w:rPr>
+                <w:b/>
+              </w:rPr>
+              <w:t>Geschätzter Realisierungsaufwand</w:t>
+            </w:r>
+          </w:p>
+        </w:tc>
+        <w:tc>
+          <w:tcPr>
+            <w:tcW w:w="7195" w:type="dxa"/>
+          </w:tcPr>
+          <w:p>
+            <w:r>
+              <w:t>4 Std.</w:t>
+            </w:r>
+          </w:p>
+        </w:tc>
+      </w:tr>
+      <w:tr>
+        <w:tc>
+          <w:tcPr>
+            <w:tcW w:w="2093" w:type="dxa"/>
+            <w:shd w:val="clear" w:color="auto" w:fill="BFBFBF" w:themeFill="background1" w:themeFillShade="BF"/>
+          </w:tcPr>
+          <w:p>
+            <w:pPr>
+              <w:rPr>
+                <w:b/>
+              </w:rPr>
+            </w:pPr>
+            <w:r>
+              <w:rPr>
+                <w:b/>
+              </w:rPr>
+              <w:t>Priorität</w:t>
+            </w:r>
+          </w:p>
+        </w:tc>
+        <w:tc>
+          <w:tcPr>
+            <w:tcW w:w="7195" w:type="dxa"/>
+          </w:tcPr>
+          <w:p>
+            <w:r>
+              <w:t>Hoch</w:t>
+            </w:r>
+          </w:p>
+        </w:tc>
+      </w:tr>
+      <w:tr>
+        <w:tc>
+          <w:tcPr>
+            <w:tcW w:w="2093" w:type="dxa"/>
+            <w:shd w:val="clear" w:color="auto" w:fill="BFBFBF" w:themeFill="background1" w:themeFillShade="BF"/>
+          </w:tcPr>
+          <w:p>
+            <w:pPr>
+              <w:rPr>
+                <w:b/>
+              </w:rPr>
+            </w:pPr>
+            <w:r>
+              <w:rPr>
+                <w:b/>
+              </w:rPr>
+              <w:t>Autor(en)</w:t>
+            </w:r>
+          </w:p>
+        </w:tc>
+        <w:tc>
+          <w:tcPr>
+            <w:tcW w:w="7195" w:type="dxa"/>
+          </w:tcPr>
+          <w:p>
+            <w:r>
+              <w:t>Johannes Morzeck, Tobias Sieber</w:t>
+            </w:r>
+          </w:p>
+        </w:tc>
+      </w:tr>
+      <w:tr>
+        <w:tc>
+          <w:tcPr>
+            <w:tcW w:w="2093" w:type="dxa"/>
+            <w:shd w:val="clear" w:color="auto" w:fill="BFBFBF" w:themeFill="background1" w:themeFillShade="BF"/>
+          </w:tcPr>
+          <w:p>
+            <w:pPr>
+              <w:rPr>
+                <w:b/>
+              </w:rPr>
+            </w:pPr>
+            <w:r>
+              <w:rPr>
+                <w:b/>
+              </w:rPr>
+              <w:t>Abhängigkeiten zu anderen User Stories</w:t>
+            </w:r>
+          </w:p>
+        </w:tc>
+        <w:tc>
+          <w:tcPr>
+            <w:tcW w:w="7195" w:type="dxa"/>
+          </w:tcPr>
+          <w:p>
+            <w:r>
+              <w:t>00</w:t>
+            </w:r>
+            <w:r>
+              <w:t>5</w:t>
+            </w:r>
+          </w:p>
+        </w:tc>
+      </w:tr>
+      <w:tr>
+        <w:tc>
+          <w:tcPr>
+            <w:tcW w:w="2093" w:type="dxa"/>
+            <w:shd w:val="clear" w:color="auto" w:fill="BFBFBF" w:themeFill="background1" w:themeFillShade="BF"/>
+          </w:tcPr>
+          <w:p>
+            <w:pPr>
+              <w:rPr>
+                <w:b/>
+              </w:rPr>
+            </w:pPr>
+            <w:r>
+              <w:rPr>
+                <w:b/>
+              </w:rPr>
+              <w:t>Zugehörige Szenarien</w:t>
+            </w:r>
+          </w:p>
+        </w:tc>
+        <w:tc>
+          <w:tcPr>
+            <w:tcW w:w="7195" w:type="dxa"/>
+          </w:tcPr>
+          <w:p>
+            <w:r>
+              <w:t>Alternativszenario</w:t>
+            </w:r>
+          </w:p>
+        </w:tc>
+      </w:tr>
+    </w:tbl>
+    <w:p/>
+    <w:tbl>
+      <w:tblPr>
+        <w:tblStyle w:val="Tabellenraster"/>
+        <w:tblW w:w="0" w:type="auto"/>
+        <w:tblLook w:val="04A0" w:firstRow="1" w:lastRow="0" w:firstColumn="1" w:lastColumn="0" w:noHBand="0" w:noVBand="1"/>
+      </w:tblPr>
+      <w:tblGrid>
+        <w:gridCol w:w="2232"/>
+        <w:gridCol w:w="6784"/>
+      </w:tblGrid>
+      <w:tr>
+        <w:tc>
+          <w:tcPr>
+            <w:tcW w:w="2093" w:type="dxa"/>
+            <w:shd w:val="clear" w:color="auto" w:fill="BFBFBF" w:themeFill="background1" w:themeFillShade="BF"/>
+          </w:tcPr>
+          <w:p>
+            <w:pPr>
+              <w:tabs>
+                <w:tab w:val="right" w:pos="1896"/>
+              </w:tabs>
+              <w:rPr>
+                <w:b/>
+              </w:rPr>
+            </w:pPr>
+            <w:r>
+              <w:rPr>
+                <w:b/>
+              </w:rPr>
+              <w:t>User Story-ID</w:t>
+            </w:r>
+          </w:p>
+        </w:tc>
+        <w:tc>
+          <w:tcPr>
+            <w:tcW w:w="7195" w:type="dxa"/>
+          </w:tcPr>
+          <w:p>
+            <w:r>
+              <w:t>00</w:t>
+            </w:r>
+            <w:r>
+              <w:t>10</w:t>
             </w:r>
           </w:p>
         </w:tc>
@@ -1727,7 +2439,7 @@
       <w:tr>
         <w:tc>
           <w:tcPr>
-            <w:tcW w:w="2232" w:type="dxa"/>
+            <w:tcW w:w="2093" w:type="dxa"/>
             <w:shd w:val="clear" w:color="auto" w:fill="BFBFBF" w:themeFill="background1" w:themeFillShade="BF"/>
           </w:tcPr>
           <w:p>
@@ -1743,26 +2455,28 @@
               <w:rPr>
                 <w:b/>
               </w:rPr>
-              <w:lastRenderedPageBreak/>
               <w:t>User Story-ID</w:t>
             </w:r>
           </w:p>
         </w:tc>
         <w:tc>
           <w:tcPr>
-            <w:tcW w:w="6784" w:type="dxa"/>
-          </w:tcPr>
-          <w:p>
-            <w:r>
-              <w:t>009</w:t>
-            </w:r>
-          </w:p>
-        </w:tc>
-      </w:tr>
-      <w:tr>
-        <w:tc>
-          <w:tcPr>
-            <w:tcW w:w="2232" w:type="dxa"/>
+            <w:tcW w:w="7195" w:type="dxa"/>
+          </w:tcPr>
+          <w:p>
+            <w:r>
+              <w:t>0</w:t>
+            </w:r>
+            <w:r>
+              <w:t>11</w:t>
+            </w:r>
+          </w:p>
+        </w:tc>
+      </w:tr>
+      <w:tr>
+        <w:tc>
+          <w:tcPr>
+            <w:tcW w:w="2093" w:type="dxa"/>
             <w:shd w:val="clear" w:color="auto" w:fill="BFBFBF" w:themeFill="background1" w:themeFillShade="BF"/>
           </w:tcPr>
           <w:p>
@@ -1781,22 +2495,19 @@
         </w:tc>
         <w:tc>
           <w:tcPr>
-            <w:tcW w:w="6784" w:type="dxa"/>
-          </w:tcPr>
-          <w:p>
-            <w:r>
-              <w:t>Als Benutzer möchte ich, dass die Anwendung auf mehreren Clients ausgeführt werden kann, ohne dass dabei Dateninkonsistenzen auftreten</w:t>
-            </w:r>
-            <w:r>
-              <w:t>, damit bei Parallelbetrieb keine Dateninkonsistenzen auftreten.</w:t>
-            </w:r>
-          </w:p>
-        </w:tc>
-      </w:tr>
-      <w:tr>
-        <w:tc>
-          <w:tcPr>
-            <w:tcW w:w="2232" w:type="dxa"/>
+            <w:tcW w:w="7195" w:type="dxa"/>
+          </w:tcPr>
+          <w:p>
+            <w:r>
+              <w:t>Als Betreuer möchte ich die Größe einer Gruppe frei festlegen können, damit ich die Gruppengröße den Umständen anpassen kann.</w:t>
+            </w:r>
+          </w:p>
+        </w:tc>
+      </w:tr>
+      <w:tr>
+        <w:tc>
+          <w:tcPr>
+            <w:tcW w:w="2093" w:type="dxa"/>
             <w:shd w:val="clear" w:color="auto" w:fill="BFBFBF" w:themeFill="background1" w:themeFillShade="BF"/>
           </w:tcPr>
           <w:p>
@@ -1815,19 +2526,22 @@
         </w:tc>
         <w:tc>
           <w:tcPr>
-            <w:tcW w:w="6784" w:type="dxa"/>
-          </w:tcPr>
-          <w:p>
-            <w:r>
-              <w:t>24 Std.</w:t>
-            </w:r>
-          </w:p>
-        </w:tc>
-      </w:tr>
-      <w:tr>
-        <w:tc>
-          <w:tcPr>
-            <w:tcW w:w="2232" w:type="dxa"/>
+            <w:tcW w:w="7195" w:type="dxa"/>
+          </w:tcPr>
+          <w:p>
+            <w:r>
+              <w:t>2</w:t>
+            </w:r>
+            <w:r>
+              <w:t xml:space="preserve"> Std.</w:t>
+            </w:r>
+          </w:p>
+        </w:tc>
+      </w:tr>
+      <w:tr>
+        <w:tc>
+          <w:tcPr>
+            <w:tcW w:w="2093" w:type="dxa"/>
             <w:shd w:val="clear" w:color="auto" w:fill="BFBFBF" w:themeFill="background1" w:themeFillShade="BF"/>
           </w:tcPr>
           <w:p>
@@ -1846,19 +2560,19 @@
         </w:tc>
         <w:tc>
           <w:tcPr>
-            <w:tcW w:w="6784" w:type="dxa"/>
-          </w:tcPr>
-          <w:p>
-            <w:r>
-              <w:t>Hoch</w:t>
-            </w:r>
-          </w:p>
-        </w:tc>
-      </w:tr>
-      <w:tr>
-        <w:tc>
-          <w:tcPr>
-            <w:tcW w:w="2232" w:type="dxa"/>
+            <w:tcW w:w="7195" w:type="dxa"/>
+          </w:tcPr>
+          <w:p>
+            <w:r>
+              <w:t>mittel</w:t>
+            </w:r>
+          </w:p>
+        </w:tc>
+      </w:tr>
+      <w:tr>
+        <w:tc>
+          <w:tcPr>
+            <w:tcW w:w="2093" w:type="dxa"/>
             <w:shd w:val="clear" w:color="auto" w:fill="BFBFBF" w:themeFill="background1" w:themeFillShade="BF"/>
           </w:tcPr>
           <w:p>
@@ -1877,7 +2591,7 @@
         </w:tc>
         <w:tc>
           <w:tcPr>
-            <w:tcW w:w="6784" w:type="dxa"/>
+            <w:tcW w:w="7195" w:type="dxa"/>
           </w:tcPr>
           <w:p>
             <w:r>
@@ -1889,7 +2603,7 @@
       <w:tr>
         <w:tc>
           <w:tcPr>
-            <w:tcW w:w="2232" w:type="dxa"/>
+            <w:tcW w:w="2093" w:type="dxa"/>
             <w:shd w:val="clear" w:color="auto" w:fill="BFBFBF" w:themeFill="background1" w:themeFillShade="BF"/>
           </w:tcPr>
           <w:p>
@@ -1908,19 +2622,22 @@
         </w:tc>
         <w:tc>
           <w:tcPr>
-            <w:tcW w:w="6784" w:type="dxa"/>
-          </w:tcPr>
-          <w:p>
-            <w:r>
-              <w:t>-</w:t>
-            </w:r>
-          </w:p>
-        </w:tc>
-      </w:tr>
-      <w:tr>
-        <w:tc>
-          <w:tcPr>
-            <w:tcW w:w="2232" w:type="dxa"/>
+            <w:tcW w:w="7195" w:type="dxa"/>
+          </w:tcPr>
+          <w:p>
+            <w:r>
+              <w:t>00</w:t>
+            </w:r>
+            <w:r>
+              <w:t>9</w:t>
+            </w:r>
+          </w:p>
+        </w:tc>
+      </w:tr>
+      <w:tr>
+        <w:tc>
+          <w:tcPr>
+            <w:tcW w:w="2093" w:type="dxa"/>
             <w:shd w:val="clear" w:color="auto" w:fill="BFBFBF" w:themeFill="background1" w:themeFillShade="BF"/>
           </w:tcPr>
           <w:p>
@@ -1939,11 +2656,11 @@
         </w:tc>
         <w:tc>
           <w:tcPr>
-            <w:tcW w:w="6784" w:type="dxa"/>
-          </w:tcPr>
-          <w:p>
-            <w:r>
-              <w:t>Hauptszenario</w:t>
+            <w:tcW w:w="7195" w:type="dxa"/>
+          </w:tcPr>
+          <w:p>
+            <w:r>
+              <w:t>Alternativszenario</w:t>
             </w:r>
           </w:p>
         </w:tc>
@@ -1963,7 +2680,7 @@
       <w:tr>
         <w:tc>
           <w:tcPr>
-            <w:tcW w:w="2232" w:type="dxa"/>
+            <w:tcW w:w="2093" w:type="dxa"/>
             <w:shd w:val="clear" w:color="auto" w:fill="BFBFBF" w:themeFill="background1" w:themeFillShade="BF"/>
           </w:tcPr>
           <w:p>
@@ -1979,25 +2696,29 @@
               <w:rPr>
                 <w:b/>
               </w:rPr>
+              <w:lastRenderedPageBreak/>
               <w:t>User Story-ID</w:t>
             </w:r>
           </w:p>
         </w:tc>
         <w:tc>
           <w:tcPr>
-            <w:tcW w:w="6784" w:type="dxa"/>
-          </w:tcPr>
-          <w:p>
-            <w:r>
-              <w:t>010</w:t>
-            </w:r>
-          </w:p>
-        </w:tc>
-      </w:tr>
-      <w:tr>
-        <w:tc>
-          <w:tcPr>
-            <w:tcW w:w="2232" w:type="dxa"/>
+            <w:tcW w:w="7195" w:type="dxa"/>
+          </w:tcPr>
+          <w:p>
+            <w:r>
+              <w:t>0</w:t>
+            </w:r>
+            <w:r>
+              <w:t>12</w:t>
+            </w:r>
+          </w:p>
+        </w:tc>
+      </w:tr>
+      <w:tr>
+        <w:tc>
+          <w:tcPr>
+            <w:tcW w:w="2093" w:type="dxa"/>
             <w:shd w:val="clear" w:color="auto" w:fill="BFBFBF" w:themeFill="background1" w:themeFillShade="BF"/>
           </w:tcPr>
           <w:p>
@@ -2016,25 +2737,19 @@
         </w:tc>
         <w:tc>
           <w:tcPr>
-            <w:tcW w:w="6784" w:type="dxa"/>
-          </w:tcPr>
-          <w:p>
-            <w:r>
-              <w:t>Als Betreuer möchte ich ein Semester löschen können</w:t>
-            </w:r>
-            <w:r>
-              <w:t>,</w:t>
-            </w:r>
-            <w:r>
-              <w:t xml:space="preserve"> damit veraltete Informationen nicht die Übersicht verschlechtern.</w:t>
-            </w:r>
-          </w:p>
-        </w:tc>
-      </w:tr>
-      <w:tr>
-        <w:tc>
-          <w:tcPr>
-            <w:tcW w:w="2232" w:type="dxa"/>
+            <w:tcW w:w="7195" w:type="dxa"/>
+          </w:tcPr>
+          <w:p>
+            <w:r>
+              <w:t xml:space="preserve">Als Betreuer möchte ich angezeigt bekommen, wie viel freie Plätze noch in einer Gruppe vorhanden sind, um die Gruppenaufteilung besser planen zu können. </w:t>
+            </w:r>
+          </w:p>
+        </w:tc>
+      </w:tr>
+      <w:tr>
+        <w:tc>
+          <w:tcPr>
+            <w:tcW w:w="2093" w:type="dxa"/>
             <w:shd w:val="clear" w:color="auto" w:fill="BFBFBF" w:themeFill="background1" w:themeFillShade="BF"/>
           </w:tcPr>
           <w:p>
@@ -2053,19 +2768,22 @@
         </w:tc>
         <w:tc>
           <w:tcPr>
-            <w:tcW w:w="6784" w:type="dxa"/>
-          </w:tcPr>
-          <w:p>
-            <w:r>
-              <w:t>4 Std.</w:t>
-            </w:r>
-          </w:p>
-        </w:tc>
-      </w:tr>
-      <w:tr>
-        <w:tc>
-          <w:tcPr>
-            <w:tcW w:w="2232" w:type="dxa"/>
+            <w:tcW w:w="7195" w:type="dxa"/>
+          </w:tcPr>
+          <w:p>
+            <w:r>
+              <w:t>1</w:t>
+            </w:r>
+            <w:r>
+              <w:t xml:space="preserve"> Std.</w:t>
+            </w:r>
+          </w:p>
+        </w:tc>
+      </w:tr>
+      <w:tr>
+        <w:tc>
+          <w:tcPr>
+            <w:tcW w:w="2093" w:type="dxa"/>
             <w:shd w:val="clear" w:color="auto" w:fill="BFBFBF" w:themeFill="background1" w:themeFillShade="BF"/>
           </w:tcPr>
           <w:p>
@@ -2084,19 +2802,24 @@
         </w:tc>
         <w:tc>
           <w:tcPr>
-            <w:tcW w:w="6784" w:type="dxa"/>
-          </w:tcPr>
-          <w:p>
-            <w:r>
-              <w:t>Hoch</w:t>
-            </w:r>
-          </w:p>
-        </w:tc>
-      </w:tr>
-      <w:tr>
-        <w:tc>
-          <w:tcPr>
-            <w:tcW w:w="2232" w:type="dxa"/>
+            <w:tcW w:w="7195" w:type="dxa"/>
+          </w:tcPr>
+          <w:p>
+            <w:pPr>
+              <w:tabs>
+                <w:tab w:val="left" w:pos="860"/>
+              </w:tabs>
+            </w:pPr>
+            <w:r>
+              <w:t>mittel</w:t>
+            </w:r>
+          </w:p>
+        </w:tc>
+      </w:tr>
+      <w:tr>
+        <w:tc>
+          <w:tcPr>
+            <w:tcW w:w="2093" w:type="dxa"/>
             <w:shd w:val="clear" w:color="auto" w:fill="BFBFBF" w:themeFill="background1" w:themeFillShade="BF"/>
           </w:tcPr>
           <w:p>
@@ -2115,22 +2838,19 @@
         </w:tc>
         <w:tc>
           <w:tcPr>
-            <w:tcW w:w="6784" w:type="dxa"/>
-          </w:tcPr>
-          <w:p>
-            <w:r>
-              <w:t>Johannes Morzeck, Tobias Sieber, Merlin vo</w:t>
-            </w:r>
-            <w:r>
-              <w:t>n Rössing</w:t>
-            </w:r>
-          </w:p>
-        </w:tc>
-      </w:tr>
-      <w:tr>
-        <w:tc>
-          <w:tcPr>
-            <w:tcW w:w="2232" w:type="dxa"/>
+            <w:tcW w:w="7195" w:type="dxa"/>
+          </w:tcPr>
+          <w:p>
+            <w:r>
+              <w:t>Johannes Morzeck, Tobias Sieber</w:t>
+            </w:r>
+          </w:p>
+        </w:tc>
+      </w:tr>
+      <w:tr>
+        <w:tc>
+          <w:tcPr>
+            <w:tcW w:w="2093" w:type="dxa"/>
             <w:shd w:val="clear" w:color="auto" w:fill="BFBFBF" w:themeFill="background1" w:themeFillShade="BF"/>
           </w:tcPr>
           <w:p>
@@ -2149,19 +2869,22 @@
         </w:tc>
         <w:tc>
           <w:tcPr>
-            <w:tcW w:w="6784" w:type="dxa"/>
-          </w:tcPr>
-          <w:p>
-            <w:r>
-              <w:t>004</w:t>
-            </w:r>
-          </w:p>
-        </w:tc>
-      </w:tr>
-      <w:tr>
-        <w:tc>
-          <w:tcPr>
-            <w:tcW w:w="2232" w:type="dxa"/>
+            <w:tcW w:w="7195" w:type="dxa"/>
+          </w:tcPr>
+          <w:p>
+            <w:r>
+              <w:t>00</w:t>
+            </w:r>
+            <w:r>
+              <w:t>9, 002</w:t>
+            </w:r>
+          </w:p>
+        </w:tc>
+      </w:tr>
+      <w:tr>
+        <w:tc>
+          <w:tcPr>
+            <w:tcW w:w="2093" w:type="dxa"/>
             <w:shd w:val="clear" w:color="auto" w:fill="BFBFBF" w:themeFill="background1" w:themeFillShade="BF"/>
           </w:tcPr>
           <w:p>
@@ -2180,11 +2903,11 @@
         </w:tc>
         <w:tc>
           <w:tcPr>
-            <w:tcW w:w="6784" w:type="dxa"/>
-          </w:tcPr>
-          <w:p>
-            <w:r>
-              <w:t>Hauptszenario</w:t>
+            <w:tcW w:w="7195" w:type="dxa"/>
+          </w:tcPr>
+          <w:p>
+            <w:r>
+              <w:t>Alternativszenario</w:t>
             </w:r>
           </w:p>
         </w:tc>
@@ -2204,7 +2927,7 @@
       <w:tr>
         <w:tc>
           <w:tcPr>
-            <w:tcW w:w="2232" w:type="dxa"/>
+            <w:tcW w:w="2093" w:type="dxa"/>
             <w:shd w:val="clear" w:color="auto" w:fill="BFBFBF" w:themeFill="background1" w:themeFillShade="BF"/>
           </w:tcPr>
           <w:p>
@@ -2226,19 +2949,22 @@
         </w:tc>
         <w:tc>
           <w:tcPr>
-            <w:tcW w:w="6784" w:type="dxa"/>
-          </w:tcPr>
-          <w:p>
-            <w:r>
-              <w:t>011</w:t>
-            </w:r>
-          </w:p>
-        </w:tc>
-      </w:tr>
-      <w:tr>
-        <w:tc>
-          <w:tcPr>
-            <w:tcW w:w="2232" w:type="dxa"/>
+            <w:tcW w:w="7195" w:type="dxa"/>
+          </w:tcPr>
+          <w:p>
+            <w:r>
+              <w:t>0</w:t>
+            </w:r>
+            <w:r>
+              <w:t>13</w:t>
+            </w:r>
+          </w:p>
+        </w:tc>
+      </w:tr>
+      <w:tr>
+        <w:tc>
+          <w:tcPr>
+            <w:tcW w:w="2093" w:type="dxa"/>
             <w:shd w:val="clear" w:color="auto" w:fill="BFBFBF" w:themeFill="background1" w:themeFillShade="BF"/>
           </w:tcPr>
           <w:p>
@@ -2257,28 +2983,25 @@
         </w:tc>
         <w:tc>
           <w:tcPr>
-            <w:tcW w:w="6784" w:type="dxa"/>
-          </w:tcPr>
-          <w:p>
-            <w:r>
-              <w:t>Als Betreuer möchte ich für jedes Semester</w:t>
-            </w:r>
-            <w:r>
-              <w:t xml:space="preserve"> die</w:t>
-            </w:r>
-            <w:r>
-              <w:t xml:space="preserve"> Klassen für das Projekt löschen können</w:t>
-            </w:r>
-            <w:r>
-              <w:t>, um veraltete oder fehlerhafte Klassen entfernen zu können.</w:t>
-            </w:r>
-          </w:p>
-        </w:tc>
-      </w:tr>
-      <w:tr>
-        <w:tc>
-          <w:tcPr>
-            <w:tcW w:w="2232" w:type="dxa"/>
+            <w:tcW w:w="7195" w:type="dxa"/>
+          </w:tcPr>
+          <w:p>
+            <w:r>
+              <w:t>Als Betreuer möchte ich eine Fehlermeldung bekommen, wenn ich versuche, einen Studenten in eine bereits volle Gruppe hinzuzufügen,</w:t>
+            </w:r>
+            <w:r>
+              <w:t xml:space="preserve"> weil ich wissen will, dass die Gruppe bereits voll ist.</w:t>
+            </w:r>
+            <w:r>
+              <w:t xml:space="preserve"> </w:t>
+            </w:r>
+          </w:p>
+        </w:tc>
+      </w:tr>
+      <w:tr>
+        <w:tc>
+          <w:tcPr>
+            <w:tcW w:w="2093" w:type="dxa"/>
             <w:shd w:val="clear" w:color="auto" w:fill="BFBFBF" w:themeFill="background1" w:themeFillShade="BF"/>
           </w:tcPr>
           <w:p>
@@ -2297,7 +3020,7 @@
         </w:tc>
         <w:tc>
           <w:tcPr>
-            <w:tcW w:w="6784" w:type="dxa"/>
+            <w:tcW w:w="7195" w:type="dxa"/>
           </w:tcPr>
           <w:p>
             <w:r>
@@ -2309,7 +3032,7 @@
       <w:tr>
         <w:tc>
           <w:tcPr>
-            <w:tcW w:w="2232" w:type="dxa"/>
+            <w:tcW w:w="2093" w:type="dxa"/>
             <w:shd w:val="clear" w:color="auto" w:fill="BFBFBF" w:themeFill="background1" w:themeFillShade="BF"/>
           </w:tcPr>
           <w:p>
@@ -2328,7 +3051,7 @@
         </w:tc>
         <w:tc>
           <w:tcPr>
-            <w:tcW w:w="6784" w:type="dxa"/>
+            <w:tcW w:w="7195" w:type="dxa"/>
           </w:tcPr>
           <w:p>
             <w:r>
@@ -2340,7 +3063,7 @@
       <w:tr>
         <w:tc>
           <w:tcPr>
-            <w:tcW w:w="2232" w:type="dxa"/>
+            <w:tcW w:w="2093" w:type="dxa"/>
             <w:shd w:val="clear" w:color="auto" w:fill="BFBFBF" w:themeFill="background1" w:themeFillShade="BF"/>
           </w:tcPr>
           <w:p>
@@ -2359,19 +3082,19 @@
         </w:tc>
         <w:tc>
           <w:tcPr>
-            <w:tcW w:w="6784" w:type="dxa"/>
-          </w:tcPr>
-          <w:p>
-            <w:r>
-              <w:t>Johannes Morzeck, Tobias Sieber, Merlin von Rössing</w:t>
-            </w:r>
-          </w:p>
-        </w:tc>
-      </w:tr>
-      <w:tr>
-        <w:tc>
-          <w:tcPr>
-            <w:tcW w:w="2232" w:type="dxa"/>
+            <w:tcW w:w="7195" w:type="dxa"/>
+          </w:tcPr>
+          <w:p>
+            <w:r>
+              <w:t>Johannes Morzeck, Tobias Sieber</w:t>
+            </w:r>
+          </w:p>
+        </w:tc>
+      </w:tr>
+      <w:tr>
+        <w:tc>
+          <w:tcPr>
+            <w:tcW w:w="2093" w:type="dxa"/>
             <w:shd w:val="clear" w:color="auto" w:fill="BFBFBF" w:themeFill="background1" w:themeFillShade="BF"/>
           </w:tcPr>
           <w:p>
@@ -2390,22 +3113,22 @@
         </w:tc>
         <w:tc>
           <w:tcPr>
-            <w:tcW w:w="6784" w:type="dxa"/>
-          </w:tcPr>
-          <w:p>
-            <w:r>
-              <w:t>00</w:t>
-            </w:r>
-            <w:r>
-              <w:t>5</w:t>
-            </w:r>
-          </w:p>
-        </w:tc>
-      </w:tr>
-      <w:tr>
-        <w:tc>
-          <w:tcPr>
-            <w:tcW w:w="2232" w:type="dxa"/>
+            <w:tcW w:w="7195" w:type="dxa"/>
+          </w:tcPr>
+          <w:p>
+            <w:r>
+              <w:t>0</w:t>
+            </w:r>
+            <w:r>
+              <w:t>12,002</w:t>
+            </w:r>
+          </w:p>
+        </w:tc>
+      </w:tr>
+      <w:tr>
+        <w:tc>
+          <w:tcPr>
+            <w:tcW w:w="2093" w:type="dxa"/>
             <w:shd w:val="clear" w:color="auto" w:fill="BFBFBF" w:themeFill="background1" w:themeFillShade="BF"/>
           </w:tcPr>
           <w:p>
@@ -2424,252 +3147,11 @@
         </w:tc>
         <w:tc>
           <w:tcPr>
-            <w:tcW w:w="6784" w:type="dxa"/>
-          </w:tcPr>
-          <w:p>
-            <w:r>
-              <w:t>Hauptszenario</w:t>
-            </w:r>
-          </w:p>
-        </w:tc>
-      </w:tr>
-    </w:tbl>
-    <w:p/>
-    <w:tbl>
-      <w:tblPr>
-        <w:tblStyle w:val="Tabellenraster"/>
-        <w:tblW w:w="0" w:type="auto"/>
-        <w:tblLook w:val="04A0" w:firstRow="1" w:lastRow="0" w:firstColumn="1" w:lastColumn="0" w:noHBand="0" w:noVBand="1"/>
-      </w:tblPr>
-      <w:tblGrid>
-        <w:gridCol w:w="2232"/>
-        <w:gridCol w:w="6784"/>
-      </w:tblGrid>
-      <w:tr>
-        <w:tc>
-          <w:tcPr>
-            <w:tcW w:w="2093" w:type="dxa"/>
-            <w:shd w:val="clear" w:color="auto" w:fill="BFBFBF" w:themeFill="background1" w:themeFillShade="BF"/>
-          </w:tcPr>
-          <w:p>
-            <w:pPr>
-              <w:tabs>
-                <w:tab w:val="right" w:pos="1896"/>
-              </w:tabs>
-              <w:rPr>
-                <w:b/>
-              </w:rPr>
-            </w:pPr>
-            <w:r>
-              <w:rPr>
-                <w:b/>
-              </w:rPr>
-              <w:t>User Story-ID</w:t>
-            </w:r>
-          </w:p>
-        </w:tc>
-        <w:tc>
-          <w:tcPr>
-            <w:tcW w:w="7195" w:type="dxa"/>
-          </w:tcPr>
-          <w:p>
-            <w:r>
-              <w:t>012</w:t>
-            </w:r>
-          </w:p>
-        </w:tc>
-      </w:tr>
-      <w:tr>
-        <w:tc>
-          <w:tcPr>
-            <w:tcW w:w="2093" w:type="dxa"/>
-            <w:shd w:val="clear" w:color="auto" w:fill="BFBFBF" w:themeFill="background1" w:themeFillShade="BF"/>
-          </w:tcPr>
-          <w:p>
-            <w:pPr>
-              <w:rPr>
-                <w:b/>
-              </w:rPr>
-            </w:pPr>
-            <w:r>
-              <w:rPr>
-                <w:b/>
-              </w:rPr>
-              <w:t>User Story-Beschreibung</w:t>
-            </w:r>
-          </w:p>
-        </w:tc>
-        <w:tc>
-          <w:tcPr>
-            <w:tcW w:w="7195" w:type="dxa"/>
-          </w:tcPr>
-          <w:p>
-            <w:r>
-              <w:t>Als Betreuer möchte ich für jedes Semester den Klassen zugehörige Gruppen löschen können</w:t>
-            </w:r>
-            <w:r>
-              <w:t>, um veraltete oder fehlerhafte Gruppen entfernen zu können.</w:t>
-            </w:r>
-          </w:p>
-        </w:tc>
-      </w:tr>
-      <w:tr>
-        <w:tc>
-          <w:tcPr>
-            <w:tcW w:w="2093" w:type="dxa"/>
-            <w:shd w:val="clear" w:color="auto" w:fill="BFBFBF" w:themeFill="background1" w:themeFillShade="BF"/>
-          </w:tcPr>
-          <w:p>
-            <w:pPr>
-              <w:rPr>
-                <w:b/>
-              </w:rPr>
-            </w:pPr>
-            <w:r>
-              <w:rPr>
-                <w:b/>
-              </w:rPr>
-              <w:t>Geschätzter Realisierungsaufwand</w:t>
-            </w:r>
-          </w:p>
-        </w:tc>
-        <w:tc>
-          <w:tcPr>
-            <w:tcW w:w="7195" w:type="dxa"/>
-          </w:tcPr>
-          <w:p>
-            <w:r>
-              <w:t>4 Std.</w:t>
-            </w:r>
-          </w:p>
-        </w:tc>
-      </w:tr>
-      <w:tr>
-        <w:tc>
-          <w:tcPr>
-            <w:tcW w:w="2093" w:type="dxa"/>
-            <w:shd w:val="clear" w:color="auto" w:fill="BFBFBF" w:themeFill="background1" w:themeFillShade="BF"/>
-          </w:tcPr>
-          <w:p>
-            <w:pPr>
-              <w:rPr>
-                <w:b/>
-              </w:rPr>
-            </w:pPr>
-            <w:r>
-              <w:rPr>
-                <w:b/>
-              </w:rPr>
-              <w:t>Priorität</w:t>
-            </w:r>
-          </w:p>
-        </w:tc>
-        <w:tc>
-          <w:tcPr>
-            <w:tcW w:w="7195" w:type="dxa"/>
-          </w:tcPr>
-          <w:p>
-            <w:r>
-              <w:t>Hoch</w:t>
-            </w:r>
-          </w:p>
-        </w:tc>
-      </w:tr>
-      <w:tr>
-        <w:tc>
-          <w:tcPr>
-            <w:tcW w:w="2093" w:type="dxa"/>
-            <w:shd w:val="clear" w:color="auto" w:fill="BFBFBF" w:themeFill="background1" w:themeFillShade="BF"/>
-          </w:tcPr>
-          <w:p>
-            <w:pPr>
-              <w:rPr>
-                <w:b/>
-              </w:rPr>
-            </w:pPr>
-            <w:r>
-              <w:rPr>
-                <w:b/>
-              </w:rPr>
-              <w:t>Autor(en)</w:t>
-            </w:r>
-          </w:p>
-        </w:tc>
-        <w:tc>
-          <w:tcPr>
-            <w:tcW w:w="7195" w:type="dxa"/>
-          </w:tcPr>
-          <w:p>
-            <w:r>
-              <w:t>Johannes Morzeck, Tobias Sieber, Merlin vo</w:t>
-            </w:r>
-            <w:r>
-              <w:t>n Rössing</w:t>
-            </w:r>
-          </w:p>
-        </w:tc>
-      </w:tr>
-      <w:tr>
-        <w:tc>
-          <w:tcPr>
-            <w:tcW w:w="2093" w:type="dxa"/>
-            <w:shd w:val="clear" w:color="auto" w:fill="BFBFBF" w:themeFill="background1" w:themeFillShade="BF"/>
-          </w:tcPr>
-          <w:p>
-            <w:pPr>
-              <w:rPr>
-                <w:b/>
-              </w:rPr>
-            </w:pPr>
-            <w:r>
-              <w:rPr>
-                <w:b/>
-              </w:rPr>
-              <w:t>Abhängigkeiten zu anderen User Stories</w:t>
-            </w:r>
-          </w:p>
-        </w:tc>
-        <w:tc>
-          <w:tcPr>
-            <w:tcW w:w="7195" w:type="dxa"/>
-          </w:tcPr>
-          <w:p>
-            <w:r>
-              <w:t>00</w:t>
-            </w:r>
-            <w:r>
-              <w:t>6</w:t>
-            </w:r>
-          </w:p>
-        </w:tc>
-      </w:tr>
-      <w:tr>
-        <w:tc>
-          <w:tcPr>
-            <w:tcW w:w="2093" w:type="dxa"/>
-            <w:shd w:val="clear" w:color="auto" w:fill="BFBFBF" w:themeFill="background1" w:themeFillShade="BF"/>
-          </w:tcPr>
-          <w:p>
-            <w:pPr>
-              <w:rPr>
-                <w:b/>
-              </w:rPr>
-            </w:pPr>
-            <w:r>
-              <w:rPr>
-                <w:b/>
-              </w:rPr>
-              <w:t>Zugehörige Szenarien</w:t>
-            </w:r>
-          </w:p>
-        </w:tc>
-        <w:tc>
-          <w:tcPr>
-            <w:tcW w:w="7195" w:type="dxa"/>
-          </w:tcPr>
-          <w:p>
-            <w:r>
-              <w:t>Hauptszenario</w:t>
+            <w:tcW w:w="7195" w:type="dxa"/>
+          </w:tcPr>
+          <w:p>
+            <w:r>
+              <w:t>Alternativszenario</w:t>
             </w:r>
           </w:p>
         </w:tc>
@@ -2690,7 +3172,7 @@
       <w:tr>
         <w:tc>
           <w:tcPr>
-            <w:tcW w:w="2093" w:type="dxa"/>
+            <w:tcW w:w="2232" w:type="dxa"/>
             <w:shd w:val="clear" w:color="auto" w:fill="BFBFBF" w:themeFill="background1" w:themeFillShade="BF"/>
           </w:tcPr>
           <w:p>
@@ -2706,26 +3188,28 @@
               <w:rPr>
                 <w:b/>
               </w:rPr>
-              <w:lastRenderedPageBreak/>
               <w:t>User Story-ID</w:t>
             </w:r>
           </w:p>
         </w:tc>
         <w:tc>
           <w:tcPr>
-            <w:tcW w:w="7195" w:type="dxa"/>
-          </w:tcPr>
-          <w:p>
-            <w:r>
-              <w:t>013</w:t>
-            </w:r>
-          </w:p>
-        </w:tc>
-      </w:tr>
-      <w:tr>
-        <w:tc>
-          <w:tcPr>
-            <w:tcW w:w="2093" w:type="dxa"/>
+            <w:tcW w:w="6784" w:type="dxa"/>
+          </w:tcPr>
+          <w:p>
+            <w:r>
+              <w:t>0</w:t>
+            </w:r>
+            <w:r>
+              <w:t>14</w:t>
+            </w:r>
+          </w:p>
+        </w:tc>
+      </w:tr>
+      <w:tr>
+        <w:tc>
+          <w:tcPr>
+            <w:tcW w:w="2232" w:type="dxa"/>
             <w:shd w:val="clear" w:color="auto" w:fill="BFBFBF" w:themeFill="background1" w:themeFillShade="BF"/>
           </w:tcPr>
           <w:p>
@@ -2744,22 +3228,22 @@
         </w:tc>
         <w:tc>
           <w:tcPr>
-            <w:tcW w:w="7195" w:type="dxa"/>
-          </w:tcPr>
-          <w:p>
-            <w:r>
-              <w:t>Als Betreuer möchte ich für jedes Semester den Gruppen zugehörige Studierende löschen können</w:t>
-            </w:r>
-            <w:r>
-              <w:t>, um veraltete oder fehlerhafte Studierende löschen zu können.</w:t>
-            </w:r>
-          </w:p>
-        </w:tc>
-      </w:tr>
-      <w:tr>
-        <w:tc>
-          <w:tcPr>
-            <w:tcW w:w="2093" w:type="dxa"/>
+            <w:tcW w:w="6784" w:type="dxa"/>
+          </w:tcPr>
+          <w:p>
+            <w:r>
+              <w:t>Als Benutzer möchte ich, dass die Anwendung auf mehreren Clients ausgeführt werden kann, ohne dass dabei Dateninkonsistenzen auftreten</w:t>
+            </w:r>
+            <w:r>
+              <w:t>, damit bei Parallelbetrieb keine Dateninkonsistenzen auftreten.</w:t>
+            </w:r>
+          </w:p>
+        </w:tc>
+      </w:tr>
+      <w:tr>
+        <w:tc>
+          <w:tcPr>
+            <w:tcW w:w="2232" w:type="dxa"/>
             <w:shd w:val="clear" w:color="auto" w:fill="BFBFBF" w:themeFill="background1" w:themeFillShade="BF"/>
           </w:tcPr>
           <w:p>
@@ -2778,19 +3262,19 @@
         </w:tc>
         <w:tc>
           <w:tcPr>
-            <w:tcW w:w="7195" w:type="dxa"/>
-          </w:tcPr>
-          <w:p>
-            <w:r>
-              <w:t>4 Std.</w:t>
-            </w:r>
-          </w:p>
-        </w:tc>
-      </w:tr>
-      <w:tr>
-        <w:tc>
-          <w:tcPr>
-            <w:tcW w:w="2093" w:type="dxa"/>
+            <w:tcW w:w="6784" w:type="dxa"/>
+          </w:tcPr>
+          <w:p>
+            <w:r>
+              <w:t>24 Std.</w:t>
+            </w:r>
+          </w:p>
+        </w:tc>
+      </w:tr>
+      <w:tr>
+        <w:tc>
+          <w:tcPr>
+            <w:tcW w:w="2232" w:type="dxa"/>
             <w:shd w:val="clear" w:color="auto" w:fill="BFBFBF" w:themeFill="background1" w:themeFillShade="BF"/>
           </w:tcPr>
           <w:p>
@@ -2809,7 +3293,7 @@
         </w:tc>
         <w:tc>
           <w:tcPr>
-            <w:tcW w:w="7195" w:type="dxa"/>
+            <w:tcW w:w="6784" w:type="dxa"/>
           </w:tcPr>
           <w:p>
             <w:r>
@@ -2821,7 +3305,7 @@
       <w:tr>
         <w:tc>
           <w:tcPr>
-            <w:tcW w:w="2093" w:type="dxa"/>
+            <w:tcW w:w="2232" w:type="dxa"/>
             <w:shd w:val="clear" w:color="auto" w:fill="BFBFBF" w:themeFill="background1" w:themeFillShade="BF"/>
           </w:tcPr>
           <w:p>
@@ -2840,22 +3324,19 @@
         </w:tc>
         <w:tc>
           <w:tcPr>
-            <w:tcW w:w="7195" w:type="dxa"/>
-          </w:tcPr>
-          <w:p>
-            <w:r>
-              <w:t>Johannes Morzeck, Tobias Sieber, Merlin von</w:t>
-            </w:r>
-            <w:r>
-              <w:t xml:space="preserve"> Rössing</w:t>
-            </w:r>
-          </w:p>
-        </w:tc>
-      </w:tr>
-      <w:tr>
-        <w:tc>
-          <w:tcPr>
-            <w:tcW w:w="2093" w:type="dxa"/>
+            <w:tcW w:w="6784" w:type="dxa"/>
+          </w:tcPr>
+          <w:p>
+            <w:r>
+              <w:t>Johannes Morzeck, Tobias Sieber</w:t>
+            </w:r>
+          </w:p>
+        </w:tc>
+      </w:tr>
+      <w:tr>
+        <w:tc>
+          <w:tcPr>
+            <w:tcW w:w="2232" w:type="dxa"/>
             <w:shd w:val="clear" w:color="auto" w:fill="BFBFBF" w:themeFill="background1" w:themeFillShade="BF"/>
           </w:tcPr>
           <w:p>
@@ -2874,22 +3355,19 @@
         </w:tc>
         <w:tc>
           <w:tcPr>
-            <w:tcW w:w="7195" w:type="dxa"/>
-          </w:tcPr>
-          <w:p>
-            <w:r>
-              <w:t>00</w:t>
-            </w:r>
-            <w:r>
-              <w:t>7</w:t>
-            </w:r>
-          </w:p>
-        </w:tc>
-      </w:tr>
-      <w:tr>
-        <w:tc>
-          <w:tcPr>
-            <w:tcW w:w="2093" w:type="dxa"/>
+            <w:tcW w:w="6784" w:type="dxa"/>
+          </w:tcPr>
+          <w:p>
+            <w:r>
+              <w:t>-</w:t>
+            </w:r>
+          </w:p>
+        </w:tc>
+      </w:tr>
+      <w:tr>
+        <w:tc>
+          <w:tcPr>
+            <w:tcW w:w="2232" w:type="dxa"/>
             <w:shd w:val="clear" w:color="auto" w:fill="BFBFBF" w:themeFill="background1" w:themeFillShade="BF"/>
           </w:tcPr>
           <w:p>
@@ -2908,7 +3386,7 @@
         </w:tc>
         <w:tc>
           <w:tcPr>
-            <w:tcW w:w="7195" w:type="dxa"/>
+            <w:tcW w:w="6784" w:type="dxa"/>
           </w:tcPr>
           <w:p>
             <w:r>
@@ -2932,7 +3410,7 @@
       <w:tr>
         <w:tc>
           <w:tcPr>
-            <w:tcW w:w="2093" w:type="dxa"/>
+            <w:tcW w:w="2232" w:type="dxa"/>
             <w:shd w:val="clear" w:color="auto" w:fill="BFBFBF" w:themeFill="background1" w:themeFillShade="BF"/>
           </w:tcPr>
           <w:p>
@@ -2954,19 +3432,22 @@
         </w:tc>
         <w:tc>
           <w:tcPr>
-            <w:tcW w:w="7195" w:type="dxa"/>
-          </w:tcPr>
-          <w:p>
-            <w:r>
-              <w:t>014</w:t>
-            </w:r>
-          </w:p>
-        </w:tc>
-      </w:tr>
-      <w:tr>
-        <w:tc>
-          <w:tcPr>
-            <w:tcW w:w="2093" w:type="dxa"/>
+            <w:tcW w:w="6784" w:type="dxa"/>
+          </w:tcPr>
+          <w:p>
+            <w:r>
+              <w:t>01</w:t>
+            </w:r>
+            <w:r>
+              <w:t>5</w:t>
+            </w:r>
+          </w:p>
+        </w:tc>
+      </w:tr>
+      <w:tr>
+        <w:tc>
+          <w:tcPr>
+            <w:tcW w:w="2232" w:type="dxa"/>
             <w:shd w:val="clear" w:color="auto" w:fill="BFBFBF" w:themeFill="background1" w:themeFillShade="BF"/>
           </w:tcPr>
           <w:p>
@@ -2985,28 +3466,25 @@
         </w:tc>
         <w:tc>
           <w:tcPr>
-            <w:tcW w:w="7195" w:type="dxa"/>
-          </w:tcPr>
-          <w:p>
-            <w:r>
-              <w:t>Als Betreuer möchte</w:t>
-            </w:r>
-            <w:r>
-              <w:t xml:space="preserve"> ich</w:t>
-            </w:r>
-            <w:r>
-              <w:t xml:space="preserve"> mich im System anmelden können, um </w:t>
-            </w:r>
-            <w:r>
-              <w:t>Fremdzugriff auf das System zu vermeiden.</w:t>
-            </w:r>
-          </w:p>
-        </w:tc>
-      </w:tr>
-      <w:tr>
-        <w:tc>
-          <w:tcPr>
-            <w:tcW w:w="2093" w:type="dxa"/>
+            <w:tcW w:w="6784" w:type="dxa"/>
+          </w:tcPr>
+          <w:p>
+            <w:r>
+              <w:t>Als Betreuer möchte ich ein Semester löschen können</w:t>
+            </w:r>
+            <w:r>
+              <w:t>,</w:t>
+            </w:r>
+            <w:r>
+              <w:t xml:space="preserve"> damit veraltete Informationen nicht die Übersicht verschlechtern.</w:t>
+            </w:r>
+          </w:p>
+        </w:tc>
+      </w:tr>
+      <w:tr>
+        <w:tc>
+          <w:tcPr>
+            <w:tcW w:w="2232" w:type="dxa"/>
             <w:shd w:val="clear" w:color="auto" w:fill="BFBFBF" w:themeFill="background1" w:themeFillShade="BF"/>
           </w:tcPr>
           <w:p>
@@ -3025,19 +3503,19 @@
         </w:tc>
         <w:tc>
           <w:tcPr>
-            <w:tcW w:w="7195" w:type="dxa"/>
-          </w:tcPr>
-          <w:p>
-            <w:r>
-              <w:t>2 Std.</w:t>
-            </w:r>
-          </w:p>
-        </w:tc>
-      </w:tr>
-      <w:tr>
-        <w:tc>
-          <w:tcPr>
-            <w:tcW w:w="2093" w:type="dxa"/>
+            <w:tcW w:w="6784" w:type="dxa"/>
+          </w:tcPr>
+          <w:p>
+            <w:r>
+              <w:t>4 Std.</w:t>
+            </w:r>
+          </w:p>
+        </w:tc>
+      </w:tr>
+      <w:tr>
+        <w:tc>
+          <w:tcPr>
+            <w:tcW w:w="2232" w:type="dxa"/>
             <w:shd w:val="clear" w:color="auto" w:fill="BFBFBF" w:themeFill="background1" w:themeFillShade="BF"/>
           </w:tcPr>
           <w:p>
@@ -3056,7 +3534,7 @@
         </w:tc>
         <w:tc>
           <w:tcPr>
-            <w:tcW w:w="7195" w:type="dxa"/>
+            <w:tcW w:w="6784" w:type="dxa"/>
           </w:tcPr>
           <w:p>
             <w:r>
@@ -3068,7 +3546,7 @@
       <w:tr>
         <w:tc>
           <w:tcPr>
-            <w:tcW w:w="2093" w:type="dxa"/>
+            <w:tcW w:w="2232" w:type="dxa"/>
             <w:shd w:val="clear" w:color="auto" w:fill="BFBFBF" w:themeFill="background1" w:themeFillShade="BF"/>
           </w:tcPr>
           <w:p>
@@ -3087,19 +3565,22 @@
         </w:tc>
         <w:tc>
           <w:tcPr>
-            <w:tcW w:w="7195" w:type="dxa"/>
-          </w:tcPr>
-          <w:p>
-            <w:r>
-              <w:t>Kaan Erdogan</w:t>
-            </w:r>
-          </w:p>
-        </w:tc>
-      </w:tr>
-      <w:tr>
-        <w:tc>
-          <w:tcPr>
-            <w:tcW w:w="2093" w:type="dxa"/>
+            <w:tcW w:w="6784" w:type="dxa"/>
+          </w:tcPr>
+          <w:p>
+            <w:r>
+              <w:t>Johannes Morzeck, Tobias Sieber, Merlin vo</w:t>
+            </w:r>
+            <w:r>
+              <w:t>n Rössing</w:t>
+            </w:r>
+          </w:p>
+        </w:tc>
+      </w:tr>
+      <w:tr>
+        <w:tc>
+          <w:tcPr>
+            <w:tcW w:w="2232" w:type="dxa"/>
             <w:shd w:val="clear" w:color="auto" w:fill="BFBFBF" w:themeFill="background1" w:themeFillShade="BF"/>
           </w:tcPr>
           <w:p>
@@ -3118,19 +3599,19 @@
         </w:tc>
         <w:tc>
           <w:tcPr>
-            <w:tcW w:w="7195" w:type="dxa"/>
-          </w:tcPr>
-          <w:p>
-            <w:r>
-              <w:t>-</w:t>
-            </w:r>
-          </w:p>
-        </w:tc>
-      </w:tr>
-      <w:tr>
-        <w:tc>
-          <w:tcPr>
-            <w:tcW w:w="2093" w:type="dxa"/>
+            <w:tcW w:w="6784" w:type="dxa"/>
+          </w:tcPr>
+          <w:p>
+            <w:r>
+              <w:t>004</w:t>
+            </w:r>
+          </w:p>
+        </w:tc>
+      </w:tr>
+      <w:tr>
+        <w:tc>
+          <w:tcPr>
+            <w:tcW w:w="2232" w:type="dxa"/>
             <w:shd w:val="clear" w:color="auto" w:fill="BFBFBF" w:themeFill="background1" w:themeFillShade="BF"/>
           </w:tcPr>
           <w:p>
@@ -3149,7 +3630,7 @@
         </w:tc>
         <w:tc>
           <w:tcPr>
-            <w:tcW w:w="7195" w:type="dxa"/>
+            <w:tcW w:w="6784" w:type="dxa"/>
           </w:tcPr>
           <w:p>
             <w:r>
@@ -3173,7 +3654,7 @@
       <w:tr>
         <w:tc>
           <w:tcPr>
-            <w:tcW w:w="2093" w:type="dxa"/>
+            <w:tcW w:w="2232" w:type="dxa"/>
             <w:shd w:val="clear" w:color="auto" w:fill="BFBFBF" w:themeFill="background1" w:themeFillShade="BF"/>
           </w:tcPr>
           <w:p>
@@ -3189,17 +3670,1964 @@
               <w:rPr>
                 <w:b/>
               </w:rPr>
+              <w:lastRenderedPageBreak/>
               <w:t>User Story-ID</w:t>
             </w:r>
           </w:p>
         </w:tc>
         <w:tc>
           <w:tcPr>
-            <w:tcW w:w="7195" w:type="dxa"/>
-          </w:tcPr>
-          <w:p>
-            <w:r>
-              <w:t>015</w:t>
+            <w:tcW w:w="6784" w:type="dxa"/>
+          </w:tcPr>
+          <w:p>
+            <w:r>
+              <w:t>016</w:t>
+            </w:r>
+          </w:p>
+        </w:tc>
+      </w:tr>
+      <w:tr>
+        <w:tc>
+          <w:tcPr>
+            <w:tcW w:w="2232" w:type="dxa"/>
+            <w:shd w:val="clear" w:color="auto" w:fill="BFBFBF" w:themeFill="background1" w:themeFillShade="BF"/>
+          </w:tcPr>
+          <w:p>
+            <w:pPr>
+              <w:rPr>
+                <w:b/>
+              </w:rPr>
+            </w:pPr>
+            <w:r>
+              <w:rPr>
+                <w:b/>
+              </w:rPr>
+              <w:t>User Story-Beschreibung</w:t>
+            </w:r>
+          </w:p>
+        </w:tc>
+        <w:tc>
+          <w:tcPr>
+            <w:tcW w:w="6784" w:type="dxa"/>
+          </w:tcPr>
+          <w:p>
+            <w:r>
+              <w:t>Als Betreuer möchte ich, beim Löschen eines Semesters, den Löschvorgang bestätigen müssen, um ein versehentliches Löschen zu vermeiden.</w:t>
+            </w:r>
+          </w:p>
+        </w:tc>
+      </w:tr>
+      <w:tr>
+        <w:tc>
+          <w:tcPr>
+            <w:tcW w:w="2232" w:type="dxa"/>
+            <w:shd w:val="clear" w:color="auto" w:fill="BFBFBF" w:themeFill="background1" w:themeFillShade="BF"/>
+          </w:tcPr>
+          <w:p>
+            <w:pPr>
+              <w:rPr>
+                <w:b/>
+              </w:rPr>
+            </w:pPr>
+            <w:r>
+              <w:rPr>
+                <w:b/>
+              </w:rPr>
+              <w:t>Geschätzter Realisierungsaufwand</w:t>
+            </w:r>
+          </w:p>
+        </w:tc>
+        <w:tc>
+          <w:tcPr>
+            <w:tcW w:w="6784" w:type="dxa"/>
+          </w:tcPr>
+          <w:p>
+            <w:r>
+              <w:t>4 Std.</w:t>
+            </w:r>
+          </w:p>
+        </w:tc>
+      </w:tr>
+      <w:tr>
+        <w:tc>
+          <w:tcPr>
+            <w:tcW w:w="2232" w:type="dxa"/>
+            <w:shd w:val="clear" w:color="auto" w:fill="BFBFBF" w:themeFill="background1" w:themeFillShade="BF"/>
+          </w:tcPr>
+          <w:p>
+            <w:pPr>
+              <w:rPr>
+                <w:b/>
+              </w:rPr>
+            </w:pPr>
+            <w:r>
+              <w:rPr>
+                <w:b/>
+              </w:rPr>
+              <w:t>Priorität</w:t>
+            </w:r>
+          </w:p>
+        </w:tc>
+        <w:tc>
+          <w:tcPr>
+            <w:tcW w:w="6784" w:type="dxa"/>
+          </w:tcPr>
+          <w:p>
+            <w:r>
+              <w:t>Hoch</w:t>
+            </w:r>
+          </w:p>
+        </w:tc>
+      </w:tr>
+      <w:tr>
+        <w:tc>
+          <w:tcPr>
+            <w:tcW w:w="2232" w:type="dxa"/>
+            <w:shd w:val="clear" w:color="auto" w:fill="BFBFBF" w:themeFill="background1" w:themeFillShade="BF"/>
+          </w:tcPr>
+          <w:p>
+            <w:pPr>
+              <w:rPr>
+                <w:b/>
+              </w:rPr>
+            </w:pPr>
+            <w:r>
+              <w:rPr>
+                <w:b/>
+              </w:rPr>
+              <w:t>Autor(en)</w:t>
+            </w:r>
+          </w:p>
+        </w:tc>
+        <w:tc>
+          <w:tcPr>
+            <w:tcW w:w="6784" w:type="dxa"/>
+          </w:tcPr>
+          <w:p>
+            <w:r>
+              <w:t>Johannes Morzeck, Tobias Sieber, Merlin vo</w:t>
+            </w:r>
+            <w:r>
+              <w:t>n Rössing</w:t>
+            </w:r>
+          </w:p>
+        </w:tc>
+      </w:tr>
+      <w:tr>
+        <w:tc>
+          <w:tcPr>
+            <w:tcW w:w="2232" w:type="dxa"/>
+            <w:shd w:val="clear" w:color="auto" w:fill="BFBFBF" w:themeFill="background1" w:themeFillShade="BF"/>
+          </w:tcPr>
+          <w:p>
+            <w:pPr>
+              <w:rPr>
+                <w:b/>
+              </w:rPr>
+            </w:pPr>
+            <w:r>
+              <w:rPr>
+                <w:b/>
+              </w:rPr>
+              <w:t>Abhängigkeiten zu anderen User Stories</w:t>
+            </w:r>
+          </w:p>
+        </w:tc>
+        <w:tc>
+          <w:tcPr>
+            <w:tcW w:w="6784" w:type="dxa"/>
+          </w:tcPr>
+          <w:p>
+            <w:r>
+              <w:t>0</w:t>
+            </w:r>
+            <w:r>
+              <w:t>15</w:t>
+            </w:r>
+          </w:p>
+        </w:tc>
+      </w:tr>
+      <w:tr>
+        <w:tc>
+          <w:tcPr>
+            <w:tcW w:w="2232" w:type="dxa"/>
+            <w:shd w:val="clear" w:color="auto" w:fill="BFBFBF" w:themeFill="background1" w:themeFillShade="BF"/>
+          </w:tcPr>
+          <w:p>
+            <w:pPr>
+              <w:rPr>
+                <w:b/>
+              </w:rPr>
+            </w:pPr>
+            <w:r>
+              <w:rPr>
+                <w:b/>
+              </w:rPr>
+              <w:t>Zugehörige Szenarien</w:t>
+            </w:r>
+          </w:p>
+        </w:tc>
+        <w:tc>
+          <w:tcPr>
+            <w:tcW w:w="6784" w:type="dxa"/>
+          </w:tcPr>
+          <w:p>
+            <w:r>
+              <w:t>Alternativszenario</w:t>
+            </w:r>
+          </w:p>
+        </w:tc>
+      </w:tr>
+    </w:tbl>
+    <w:p/>
+    <w:tbl>
+      <w:tblPr>
+        <w:tblStyle w:val="Tabellenraster"/>
+        <w:tblW w:w="0" w:type="auto"/>
+        <w:tblLook w:val="04A0" w:firstRow="1" w:lastRow="0" w:firstColumn="1" w:lastColumn="0" w:noHBand="0" w:noVBand="1"/>
+      </w:tblPr>
+      <w:tblGrid>
+        <w:gridCol w:w="2232"/>
+        <w:gridCol w:w="6784"/>
+      </w:tblGrid>
+      <w:tr>
+        <w:tc>
+          <w:tcPr>
+            <w:tcW w:w="2232" w:type="dxa"/>
+            <w:shd w:val="clear" w:color="auto" w:fill="BFBFBF" w:themeFill="background1" w:themeFillShade="BF"/>
+          </w:tcPr>
+          <w:p>
+            <w:pPr>
+              <w:tabs>
+                <w:tab w:val="right" w:pos="1896"/>
+              </w:tabs>
+              <w:rPr>
+                <w:b/>
+              </w:rPr>
+            </w:pPr>
+            <w:r>
+              <w:rPr>
+                <w:b/>
+              </w:rPr>
+              <w:t>User Story-ID</w:t>
+            </w:r>
+          </w:p>
+        </w:tc>
+        <w:tc>
+          <w:tcPr>
+            <w:tcW w:w="6784" w:type="dxa"/>
+          </w:tcPr>
+          <w:p>
+            <w:r>
+              <w:t>01</w:t>
+            </w:r>
+            <w:r>
+              <w:t>7</w:t>
+            </w:r>
+          </w:p>
+        </w:tc>
+      </w:tr>
+      <w:tr>
+        <w:tc>
+          <w:tcPr>
+            <w:tcW w:w="2232" w:type="dxa"/>
+            <w:shd w:val="clear" w:color="auto" w:fill="BFBFBF" w:themeFill="background1" w:themeFillShade="BF"/>
+          </w:tcPr>
+          <w:p>
+            <w:pPr>
+              <w:rPr>
+                <w:b/>
+              </w:rPr>
+            </w:pPr>
+            <w:r>
+              <w:rPr>
+                <w:b/>
+              </w:rPr>
+              <w:t>User Story-Beschreibung</w:t>
+            </w:r>
+          </w:p>
+        </w:tc>
+        <w:tc>
+          <w:tcPr>
+            <w:tcW w:w="6784" w:type="dxa"/>
+          </w:tcPr>
+          <w:p>
+            <w:r>
+              <w:t>Als Betreuer möchte ich für jedes Semester</w:t>
+            </w:r>
+            <w:r>
+              <w:t xml:space="preserve"> die</w:t>
+            </w:r>
+            <w:r>
+              <w:t xml:space="preserve"> Klassen für das Projekt löschen können</w:t>
+            </w:r>
+            <w:r>
+              <w:t>, um veraltete oder fehlerhafte Klassen entfernen zu können.</w:t>
+            </w:r>
+          </w:p>
+        </w:tc>
+      </w:tr>
+      <w:tr>
+        <w:tc>
+          <w:tcPr>
+            <w:tcW w:w="2232" w:type="dxa"/>
+            <w:shd w:val="clear" w:color="auto" w:fill="BFBFBF" w:themeFill="background1" w:themeFillShade="BF"/>
+          </w:tcPr>
+          <w:p>
+            <w:pPr>
+              <w:rPr>
+                <w:b/>
+              </w:rPr>
+            </w:pPr>
+            <w:r>
+              <w:rPr>
+                <w:b/>
+              </w:rPr>
+              <w:t>Geschätzter Realisierungsaufwand</w:t>
+            </w:r>
+          </w:p>
+        </w:tc>
+        <w:tc>
+          <w:tcPr>
+            <w:tcW w:w="6784" w:type="dxa"/>
+          </w:tcPr>
+          <w:p>
+            <w:r>
+              <w:t>4 Std.</w:t>
+            </w:r>
+          </w:p>
+        </w:tc>
+      </w:tr>
+      <w:tr>
+        <w:tc>
+          <w:tcPr>
+            <w:tcW w:w="2232" w:type="dxa"/>
+            <w:shd w:val="clear" w:color="auto" w:fill="BFBFBF" w:themeFill="background1" w:themeFillShade="BF"/>
+          </w:tcPr>
+          <w:p>
+            <w:pPr>
+              <w:rPr>
+                <w:b/>
+              </w:rPr>
+            </w:pPr>
+            <w:r>
+              <w:rPr>
+                <w:b/>
+              </w:rPr>
+              <w:t>Priorität</w:t>
+            </w:r>
+          </w:p>
+        </w:tc>
+        <w:tc>
+          <w:tcPr>
+            <w:tcW w:w="6784" w:type="dxa"/>
+          </w:tcPr>
+          <w:p>
+            <w:r>
+              <w:t>Hoch</w:t>
+            </w:r>
+          </w:p>
+        </w:tc>
+      </w:tr>
+      <w:tr>
+        <w:tc>
+          <w:tcPr>
+            <w:tcW w:w="2232" w:type="dxa"/>
+            <w:shd w:val="clear" w:color="auto" w:fill="BFBFBF" w:themeFill="background1" w:themeFillShade="BF"/>
+          </w:tcPr>
+          <w:p>
+            <w:pPr>
+              <w:rPr>
+                <w:b/>
+              </w:rPr>
+            </w:pPr>
+            <w:r>
+              <w:rPr>
+                <w:b/>
+              </w:rPr>
+              <w:t>Autor(en)</w:t>
+            </w:r>
+          </w:p>
+        </w:tc>
+        <w:tc>
+          <w:tcPr>
+            <w:tcW w:w="6784" w:type="dxa"/>
+          </w:tcPr>
+          <w:p>
+            <w:r>
+              <w:t>Johannes Morzeck, Tobias Sieber, Merlin von Rössing</w:t>
+            </w:r>
+          </w:p>
+        </w:tc>
+      </w:tr>
+      <w:tr>
+        <w:tc>
+          <w:tcPr>
+            <w:tcW w:w="2232" w:type="dxa"/>
+            <w:shd w:val="clear" w:color="auto" w:fill="BFBFBF" w:themeFill="background1" w:themeFillShade="BF"/>
+          </w:tcPr>
+          <w:p>
+            <w:pPr>
+              <w:rPr>
+                <w:b/>
+              </w:rPr>
+            </w:pPr>
+            <w:r>
+              <w:rPr>
+                <w:b/>
+              </w:rPr>
+              <w:t>Abhängigkeiten zu anderen User Stories</w:t>
+            </w:r>
+          </w:p>
+        </w:tc>
+        <w:tc>
+          <w:tcPr>
+            <w:tcW w:w="6784" w:type="dxa"/>
+          </w:tcPr>
+          <w:p>
+            <w:r>
+              <w:t>00</w:t>
+            </w:r>
+            <w:r>
+              <w:t>5</w:t>
+            </w:r>
+          </w:p>
+        </w:tc>
+      </w:tr>
+      <w:tr>
+        <w:tc>
+          <w:tcPr>
+            <w:tcW w:w="2232" w:type="dxa"/>
+            <w:shd w:val="clear" w:color="auto" w:fill="BFBFBF" w:themeFill="background1" w:themeFillShade="BF"/>
+          </w:tcPr>
+          <w:p>
+            <w:pPr>
+              <w:rPr>
+                <w:b/>
+              </w:rPr>
+            </w:pPr>
+            <w:r>
+              <w:rPr>
+                <w:b/>
+              </w:rPr>
+              <w:t>Zugehörige Szenarien</w:t>
+            </w:r>
+          </w:p>
+        </w:tc>
+        <w:tc>
+          <w:tcPr>
+            <w:tcW w:w="6784" w:type="dxa"/>
+          </w:tcPr>
+          <w:p>
+            <w:r>
+              <w:t>Hauptszenario</w:t>
+            </w:r>
+          </w:p>
+        </w:tc>
+      </w:tr>
+    </w:tbl>
+    <w:p/>
+    <w:tbl>
+      <w:tblPr>
+        <w:tblStyle w:val="Tabellenraster"/>
+        <w:tblW w:w="0" w:type="auto"/>
+        <w:tblLook w:val="04A0" w:firstRow="1" w:lastRow="0" w:firstColumn="1" w:lastColumn="0" w:noHBand="0" w:noVBand="1"/>
+      </w:tblPr>
+      <w:tblGrid>
+        <w:gridCol w:w="2232"/>
+        <w:gridCol w:w="6784"/>
+      </w:tblGrid>
+      <w:tr>
+        <w:tc>
+          <w:tcPr>
+            <w:tcW w:w="2232" w:type="dxa"/>
+            <w:shd w:val="clear" w:color="auto" w:fill="BFBFBF" w:themeFill="background1" w:themeFillShade="BF"/>
+          </w:tcPr>
+          <w:p>
+            <w:pPr>
+              <w:tabs>
+                <w:tab w:val="right" w:pos="1896"/>
+              </w:tabs>
+              <w:rPr>
+                <w:b/>
+              </w:rPr>
+            </w:pPr>
+            <w:r>
+              <w:rPr>
+                <w:b/>
+              </w:rPr>
+              <w:t>User Story-ID</w:t>
+            </w:r>
+          </w:p>
+        </w:tc>
+        <w:tc>
+          <w:tcPr>
+            <w:tcW w:w="6784" w:type="dxa"/>
+          </w:tcPr>
+          <w:p>
+            <w:r>
+              <w:t>018</w:t>
+            </w:r>
+          </w:p>
+        </w:tc>
+      </w:tr>
+      <w:tr>
+        <w:tc>
+          <w:tcPr>
+            <w:tcW w:w="2232" w:type="dxa"/>
+            <w:shd w:val="clear" w:color="auto" w:fill="BFBFBF" w:themeFill="background1" w:themeFillShade="BF"/>
+          </w:tcPr>
+          <w:p>
+            <w:pPr>
+              <w:rPr>
+                <w:b/>
+              </w:rPr>
+            </w:pPr>
+            <w:r>
+              <w:rPr>
+                <w:b/>
+              </w:rPr>
+              <w:t>User Story-Beschreibung</w:t>
+            </w:r>
+          </w:p>
+        </w:tc>
+        <w:tc>
+          <w:tcPr>
+            <w:tcW w:w="6784" w:type="dxa"/>
+          </w:tcPr>
+          <w:p>
+            <w:r>
+              <w:t>Als Betreuer möchte ich, beim Löschen einer Gruppe, den Löschvorgang bestätigen müssen, um ein versehentliches Löschen zu vermeiden.</w:t>
+            </w:r>
+          </w:p>
+        </w:tc>
+      </w:tr>
+      <w:tr>
+        <w:tc>
+          <w:tcPr>
+            <w:tcW w:w="2232" w:type="dxa"/>
+            <w:shd w:val="clear" w:color="auto" w:fill="BFBFBF" w:themeFill="background1" w:themeFillShade="BF"/>
+          </w:tcPr>
+          <w:p>
+            <w:pPr>
+              <w:rPr>
+                <w:b/>
+              </w:rPr>
+            </w:pPr>
+            <w:r>
+              <w:rPr>
+                <w:b/>
+              </w:rPr>
+              <w:t>Geschätzter Realisierungsaufwand</w:t>
+            </w:r>
+          </w:p>
+        </w:tc>
+        <w:tc>
+          <w:tcPr>
+            <w:tcW w:w="6784" w:type="dxa"/>
+          </w:tcPr>
+          <w:p>
+            <w:r>
+              <w:t>4 Std.</w:t>
+            </w:r>
+          </w:p>
+        </w:tc>
+      </w:tr>
+      <w:tr>
+        <w:tc>
+          <w:tcPr>
+            <w:tcW w:w="2232" w:type="dxa"/>
+            <w:shd w:val="clear" w:color="auto" w:fill="BFBFBF" w:themeFill="background1" w:themeFillShade="BF"/>
+          </w:tcPr>
+          <w:p>
+            <w:pPr>
+              <w:rPr>
+                <w:b/>
+              </w:rPr>
+            </w:pPr>
+            <w:r>
+              <w:rPr>
+                <w:b/>
+              </w:rPr>
+              <w:t>Priorität</w:t>
+            </w:r>
+          </w:p>
+        </w:tc>
+        <w:tc>
+          <w:tcPr>
+            <w:tcW w:w="6784" w:type="dxa"/>
+          </w:tcPr>
+          <w:p>
+            <w:r>
+              <w:t>Hoch</w:t>
+            </w:r>
+          </w:p>
+        </w:tc>
+      </w:tr>
+      <w:tr>
+        <w:tc>
+          <w:tcPr>
+            <w:tcW w:w="2232" w:type="dxa"/>
+            <w:shd w:val="clear" w:color="auto" w:fill="BFBFBF" w:themeFill="background1" w:themeFillShade="BF"/>
+          </w:tcPr>
+          <w:p>
+            <w:pPr>
+              <w:rPr>
+                <w:b/>
+              </w:rPr>
+            </w:pPr>
+            <w:r>
+              <w:rPr>
+                <w:b/>
+              </w:rPr>
+              <w:t>Autor(en)</w:t>
+            </w:r>
+          </w:p>
+        </w:tc>
+        <w:tc>
+          <w:tcPr>
+            <w:tcW w:w="6784" w:type="dxa"/>
+          </w:tcPr>
+          <w:p>
+            <w:r>
+              <w:t>Johannes Morzeck, Tobias Sieber, Merlin vo</w:t>
+            </w:r>
+            <w:r>
+              <w:t>n Rössing</w:t>
+            </w:r>
+          </w:p>
+        </w:tc>
+      </w:tr>
+      <w:tr>
+        <w:tc>
+          <w:tcPr>
+            <w:tcW w:w="2232" w:type="dxa"/>
+            <w:shd w:val="clear" w:color="auto" w:fill="BFBFBF" w:themeFill="background1" w:themeFillShade="BF"/>
+          </w:tcPr>
+          <w:p>
+            <w:pPr>
+              <w:rPr>
+                <w:b/>
+              </w:rPr>
+            </w:pPr>
+            <w:r>
+              <w:rPr>
+                <w:b/>
+              </w:rPr>
+              <w:t>Abhängigkeiten zu anderen User Stories</w:t>
+            </w:r>
+          </w:p>
+        </w:tc>
+        <w:tc>
+          <w:tcPr>
+            <w:tcW w:w="6784" w:type="dxa"/>
+          </w:tcPr>
+          <w:p>
+            <w:r>
+              <w:t>0</w:t>
+            </w:r>
+            <w:r>
+              <w:t>20</w:t>
+            </w:r>
+          </w:p>
+        </w:tc>
+      </w:tr>
+      <w:tr>
+        <w:tc>
+          <w:tcPr>
+            <w:tcW w:w="2232" w:type="dxa"/>
+            <w:shd w:val="clear" w:color="auto" w:fill="BFBFBF" w:themeFill="background1" w:themeFillShade="BF"/>
+          </w:tcPr>
+          <w:p>
+            <w:pPr>
+              <w:rPr>
+                <w:b/>
+              </w:rPr>
+            </w:pPr>
+            <w:r>
+              <w:rPr>
+                <w:b/>
+              </w:rPr>
+              <w:t>Zugehörige Szenarien</w:t>
+            </w:r>
+          </w:p>
+        </w:tc>
+        <w:tc>
+          <w:tcPr>
+            <w:tcW w:w="6784" w:type="dxa"/>
+          </w:tcPr>
+          <w:p>
+            <w:r>
+              <w:t>Alternativszenario</w:t>
+            </w:r>
+          </w:p>
+        </w:tc>
+      </w:tr>
+    </w:tbl>
+    <w:p/>
+    <w:tbl>
+      <w:tblPr>
+        <w:tblStyle w:val="Tabellenraster"/>
+        <w:tblW w:w="0" w:type="auto"/>
+        <w:tblLook w:val="04A0" w:firstRow="1" w:lastRow="0" w:firstColumn="1" w:lastColumn="0" w:noHBand="0" w:noVBand="1"/>
+      </w:tblPr>
+      <w:tblGrid>
+        <w:gridCol w:w="2232"/>
+        <w:gridCol w:w="6784"/>
+      </w:tblGrid>
+      <w:tr>
+        <w:tc>
+          <w:tcPr>
+            <w:tcW w:w="2232" w:type="dxa"/>
+            <w:shd w:val="clear" w:color="auto" w:fill="BFBFBF" w:themeFill="background1" w:themeFillShade="BF"/>
+          </w:tcPr>
+          <w:p>
+            <w:pPr>
+              <w:tabs>
+                <w:tab w:val="right" w:pos="1896"/>
+              </w:tabs>
+              <w:rPr>
+                <w:b/>
+              </w:rPr>
+            </w:pPr>
+            <w:r>
+              <w:rPr>
+                <w:b/>
+              </w:rPr>
+              <w:t>User Story-ID</w:t>
+            </w:r>
+          </w:p>
+        </w:tc>
+        <w:tc>
+          <w:tcPr>
+            <w:tcW w:w="6784" w:type="dxa"/>
+          </w:tcPr>
+          <w:p>
+            <w:r>
+              <w:t>019</w:t>
+            </w:r>
+          </w:p>
+        </w:tc>
+      </w:tr>
+      <w:tr>
+        <w:tc>
+          <w:tcPr>
+            <w:tcW w:w="2232" w:type="dxa"/>
+            <w:shd w:val="clear" w:color="auto" w:fill="BFBFBF" w:themeFill="background1" w:themeFillShade="BF"/>
+          </w:tcPr>
+          <w:p>
+            <w:pPr>
+              <w:rPr>
+                <w:b/>
+              </w:rPr>
+            </w:pPr>
+            <w:r>
+              <w:rPr>
+                <w:b/>
+              </w:rPr>
+              <w:t>User Story-Beschreibung</w:t>
+            </w:r>
+          </w:p>
+        </w:tc>
+        <w:tc>
+          <w:tcPr>
+            <w:tcW w:w="6784" w:type="dxa"/>
+          </w:tcPr>
+          <w:p>
+            <w:r>
+              <w:t>Als Betreuer möchte ich, beim Löschen einer Klasse, den Löschvorgang bestätigen müssen, um ein versehentliches Löschen zu vermeiden.</w:t>
+            </w:r>
+          </w:p>
+        </w:tc>
+      </w:tr>
+      <w:tr>
+        <w:tc>
+          <w:tcPr>
+            <w:tcW w:w="2232" w:type="dxa"/>
+            <w:shd w:val="clear" w:color="auto" w:fill="BFBFBF" w:themeFill="background1" w:themeFillShade="BF"/>
+          </w:tcPr>
+          <w:p>
+            <w:pPr>
+              <w:rPr>
+                <w:b/>
+              </w:rPr>
+            </w:pPr>
+            <w:r>
+              <w:rPr>
+                <w:b/>
+              </w:rPr>
+              <w:t>Geschätzter Realisierungsaufwand</w:t>
+            </w:r>
+          </w:p>
+        </w:tc>
+        <w:tc>
+          <w:tcPr>
+            <w:tcW w:w="6784" w:type="dxa"/>
+          </w:tcPr>
+          <w:p>
+            <w:r>
+              <w:t>4 Std.</w:t>
+            </w:r>
+          </w:p>
+        </w:tc>
+      </w:tr>
+      <w:tr>
+        <w:tc>
+          <w:tcPr>
+            <w:tcW w:w="2232" w:type="dxa"/>
+            <w:shd w:val="clear" w:color="auto" w:fill="BFBFBF" w:themeFill="background1" w:themeFillShade="BF"/>
+          </w:tcPr>
+          <w:p>
+            <w:pPr>
+              <w:rPr>
+                <w:b/>
+              </w:rPr>
+            </w:pPr>
+            <w:r>
+              <w:rPr>
+                <w:b/>
+              </w:rPr>
+              <w:t>Priorität</w:t>
+            </w:r>
+          </w:p>
+        </w:tc>
+        <w:tc>
+          <w:tcPr>
+            <w:tcW w:w="6784" w:type="dxa"/>
+          </w:tcPr>
+          <w:p>
+            <w:r>
+              <w:t>Hoch</w:t>
+            </w:r>
+          </w:p>
+        </w:tc>
+      </w:tr>
+      <w:tr>
+        <w:tc>
+          <w:tcPr>
+            <w:tcW w:w="2232" w:type="dxa"/>
+            <w:shd w:val="clear" w:color="auto" w:fill="BFBFBF" w:themeFill="background1" w:themeFillShade="BF"/>
+          </w:tcPr>
+          <w:p>
+            <w:pPr>
+              <w:rPr>
+                <w:b/>
+              </w:rPr>
+            </w:pPr>
+            <w:r>
+              <w:rPr>
+                <w:b/>
+              </w:rPr>
+              <w:t>Autor(en)</w:t>
+            </w:r>
+          </w:p>
+        </w:tc>
+        <w:tc>
+          <w:tcPr>
+            <w:tcW w:w="6784" w:type="dxa"/>
+          </w:tcPr>
+          <w:p>
+            <w:r>
+              <w:t>Johannes Morzeck, Tobias Sieber, Merlin vo</w:t>
+            </w:r>
+            <w:r>
+              <w:t>n Rössing</w:t>
+            </w:r>
+          </w:p>
+        </w:tc>
+      </w:tr>
+      <w:tr>
+        <w:tc>
+          <w:tcPr>
+            <w:tcW w:w="2232" w:type="dxa"/>
+            <w:shd w:val="clear" w:color="auto" w:fill="BFBFBF" w:themeFill="background1" w:themeFillShade="BF"/>
+          </w:tcPr>
+          <w:p>
+            <w:pPr>
+              <w:rPr>
+                <w:b/>
+              </w:rPr>
+            </w:pPr>
+            <w:r>
+              <w:rPr>
+                <w:b/>
+              </w:rPr>
+              <w:t>Abhängigkeiten zu anderen User Stories</w:t>
+            </w:r>
+          </w:p>
+        </w:tc>
+        <w:tc>
+          <w:tcPr>
+            <w:tcW w:w="6784" w:type="dxa"/>
+          </w:tcPr>
+          <w:p>
+            <w:r>
+              <w:t>0</w:t>
+            </w:r>
+            <w:r>
+              <w:t>17</w:t>
+            </w:r>
+          </w:p>
+        </w:tc>
+      </w:tr>
+      <w:tr>
+        <w:tc>
+          <w:tcPr>
+            <w:tcW w:w="2232" w:type="dxa"/>
+            <w:shd w:val="clear" w:color="auto" w:fill="BFBFBF" w:themeFill="background1" w:themeFillShade="BF"/>
+          </w:tcPr>
+          <w:p>
+            <w:pPr>
+              <w:rPr>
+                <w:b/>
+              </w:rPr>
+            </w:pPr>
+            <w:r>
+              <w:rPr>
+                <w:b/>
+              </w:rPr>
+              <w:t>Zugehörige Szenarien</w:t>
+            </w:r>
+          </w:p>
+        </w:tc>
+        <w:tc>
+          <w:tcPr>
+            <w:tcW w:w="6784" w:type="dxa"/>
+          </w:tcPr>
+          <w:p>
+            <w:r>
+              <w:t>Alternativszenario</w:t>
+            </w:r>
+          </w:p>
+        </w:tc>
+      </w:tr>
+    </w:tbl>
+    <w:p/>
+    <w:p/>
+    <w:tbl>
+      <w:tblPr>
+        <w:tblStyle w:val="Tabellenraster"/>
+        <w:tblW w:w="0" w:type="auto"/>
+        <w:tblLook w:val="04A0" w:firstRow="1" w:lastRow="0" w:firstColumn="1" w:lastColumn="0" w:noHBand="0" w:noVBand="1"/>
+      </w:tblPr>
+      <w:tblGrid>
+        <w:gridCol w:w="2232"/>
+        <w:gridCol w:w="6784"/>
+      </w:tblGrid>
+      <w:tr>
+        <w:tc>
+          <w:tcPr>
+            <w:tcW w:w="2093" w:type="dxa"/>
+            <w:shd w:val="clear" w:color="auto" w:fill="BFBFBF" w:themeFill="background1" w:themeFillShade="BF"/>
+          </w:tcPr>
+          <w:p>
+            <w:pPr>
+              <w:tabs>
+                <w:tab w:val="right" w:pos="1896"/>
+              </w:tabs>
+              <w:rPr>
+                <w:b/>
+              </w:rPr>
+            </w:pPr>
+            <w:r>
+              <w:rPr>
+                <w:b/>
+              </w:rPr>
+              <w:lastRenderedPageBreak/>
+              <w:t>User Story-ID</w:t>
+            </w:r>
+          </w:p>
+        </w:tc>
+        <w:tc>
+          <w:tcPr>
+            <w:tcW w:w="7195" w:type="dxa"/>
+          </w:tcPr>
+          <w:p>
+            <w:r>
+              <w:t>0</w:t>
+            </w:r>
+            <w:r>
+              <w:t>20</w:t>
+            </w:r>
+          </w:p>
+        </w:tc>
+      </w:tr>
+      <w:tr>
+        <w:tc>
+          <w:tcPr>
+            <w:tcW w:w="2093" w:type="dxa"/>
+            <w:shd w:val="clear" w:color="auto" w:fill="BFBFBF" w:themeFill="background1" w:themeFillShade="BF"/>
+          </w:tcPr>
+          <w:p>
+            <w:pPr>
+              <w:rPr>
+                <w:b/>
+              </w:rPr>
+            </w:pPr>
+            <w:r>
+              <w:rPr>
+                <w:b/>
+              </w:rPr>
+              <w:t>User Story-Beschreibung</w:t>
+            </w:r>
+          </w:p>
+        </w:tc>
+        <w:tc>
+          <w:tcPr>
+            <w:tcW w:w="7195" w:type="dxa"/>
+          </w:tcPr>
+          <w:p>
+            <w:r>
+              <w:t>Als Betreuer möchte ich für jedes Semester den Klassen zugehörige Gruppen löschen können</w:t>
+            </w:r>
+            <w:r>
+              <w:t>, um veraltete oder fehlerhafte Gruppen entfernen zu können.</w:t>
+            </w:r>
+          </w:p>
+        </w:tc>
+      </w:tr>
+      <w:tr>
+        <w:tc>
+          <w:tcPr>
+            <w:tcW w:w="2093" w:type="dxa"/>
+            <w:shd w:val="clear" w:color="auto" w:fill="BFBFBF" w:themeFill="background1" w:themeFillShade="BF"/>
+          </w:tcPr>
+          <w:p>
+            <w:pPr>
+              <w:rPr>
+                <w:b/>
+              </w:rPr>
+            </w:pPr>
+            <w:r>
+              <w:rPr>
+                <w:b/>
+              </w:rPr>
+              <w:t>Geschätzter Realisierungsaufwand</w:t>
+            </w:r>
+          </w:p>
+        </w:tc>
+        <w:tc>
+          <w:tcPr>
+            <w:tcW w:w="7195" w:type="dxa"/>
+          </w:tcPr>
+          <w:p>
+            <w:r>
+              <w:t>4 Std.</w:t>
+            </w:r>
+          </w:p>
+        </w:tc>
+      </w:tr>
+      <w:tr>
+        <w:tc>
+          <w:tcPr>
+            <w:tcW w:w="2093" w:type="dxa"/>
+            <w:shd w:val="clear" w:color="auto" w:fill="BFBFBF" w:themeFill="background1" w:themeFillShade="BF"/>
+          </w:tcPr>
+          <w:p>
+            <w:pPr>
+              <w:rPr>
+                <w:b/>
+              </w:rPr>
+            </w:pPr>
+            <w:r>
+              <w:rPr>
+                <w:b/>
+              </w:rPr>
+              <w:t>Priorität</w:t>
+            </w:r>
+          </w:p>
+        </w:tc>
+        <w:tc>
+          <w:tcPr>
+            <w:tcW w:w="7195" w:type="dxa"/>
+          </w:tcPr>
+          <w:p>
+            <w:r>
+              <w:t>Hoch</w:t>
+            </w:r>
+          </w:p>
+        </w:tc>
+      </w:tr>
+      <w:tr>
+        <w:tc>
+          <w:tcPr>
+            <w:tcW w:w="2093" w:type="dxa"/>
+            <w:shd w:val="clear" w:color="auto" w:fill="BFBFBF" w:themeFill="background1" w:themeFillShade="BF"/>
+          </w:tcPr>
+          <w:p>
+            <w:pPr>
+              <w:rPr>
+                <w:b/>
+              </w:rPr>
+            </w:pPr>
+            <w:r>
+              <w:rPr>
+                <w:b/>
+              </w:rPr>
+              <w:t>Autor(en)</w:t>
+            </w:r>
+          </w:p>
+        </w:tc>
+        <w:tc>
+          <w:tcPr>
+            <w:tcW w:w="7195" w:type="dxa"/>
+          </w:tcPr>
+          <w:p>
+            <w:r>
+              <w:t>Johannes Morzeck, Tobias Sieber, Merlin vo</w:t>
+            </w:r>
+            <w:r>
+              <w:t>n Rössing</w:t>
+            </w:r>
+          </w:p>
+        </w:tc>
+      </w:tr>
+      <w:tr>
+        <w:tc>
+          <w:tcPr>
+            <w:tcW w:w="2093" w:type="dxa"/>
+            <w:shd w:val="clear" w:color="auto" w:fill="BFBFBF" w:themeFill="background1" w:themeFillShade="BF"/>
+          </w:tcPr>
+          <w:p>
+            <w:pPr>
+              <w:rPr>
+                <w:b/>
+              </w:rPr>
+            </w:pPr>
+            <w:r>
+              <w:rPr>
+                <w:b/>
+              </w:rPr>
+              <w:t>Abhängigkeiten zu anderen User Stories</w:t>
+            </w:r>
+          </w:p>
+        </w:tc>
+        <w:tc>
+          <w:tcPr>
+            <w:tcW w:w="7195" w:type="dxa"/>
+          </w:tcPr>
+          <w:p>
+            <w:r>
+              <w:t>00</w:t>
+            </w:r>
+            <w:r>
+              <w:t>6</w:t>
+            </w:r>
+          </w:p>
+        </w:tc>
+      </w:tr>
+      <w:tr>
+        <w:tc>
+          <w:tcPr>
+            <w:tcW w:w="2093" w:type="dxa"/>
+            <w:shd w:val="clear" w:color="auto" w:fill="BFBFBF" w:themeFill="background1" w:themeFillShade="BF"/>
+          </w:tcPr>
+          <w:p>
+            <w:pPr>
+              <w:rPr>
+                <w:b/>
+              </w:rPr>
+            </w:pPr>
+            <w:r>
+              <w:rPr>
+                <w:b/>
+              </w:rPr>
+              <w:t>Zugehörige Szenarien</w:t>
+            </w:r>
+          </w:p>
+        </w:tc>
+        <w:tc>
+          <w:tcPr>
+            <w:tcW w:w="7195" w:type="dxa"/>
+          </w:tcPr>
+          <w:p>
+            <w:r>
+              <w:t>Hauptszenario</w:t>
+            </w:r>
+          </w:p>
+        </w:tc>
+      </w:tr>
+    </w:tbl>
+    <w:p/>
+    <w:p/>
+    <w:tbl>
+      <w:tblPr>
+        <w:tblStyle w:val="Tabellenraster"/>
+        <w:tblW w:w="0" w:type="auto"/>
+        <w:tblLook w:val="04A0" w:firstRow="1" w:lastRow="0" w:firstColumn="1" w:lastColumn="0" w:noHBand="0" w:noVBand="1"/>
+      </w:tblPr>
+      <w:tblGrid>
+        <w:gridCol w:w="2232"/>
+        <w:gridCol w:w="6784"/>
+      </w:tblGrid>
+      <w:tr>
+        <w:tc>
+          <w:tcPr>
+            <w:tcW w:w="2093" w:type="dxa"/>
+            <w:shd w:val="clear" w:color="auto" w:fill="BFBFBF" w:themeFill="background1" w:themeFillShade="BF"/>
+          </w:tcPr>
+          <w:p>
+            <w:pPr>
+              <w:tabs>
+                <w:tab w:val="right" w:pos="1896"/>
+              </w:tabs>
+              <w:rPr>
+                <w:b/>
+              </w:rPr>
+            </w:pPr>
+            <w:r>
+              <w:rPr>
+                <w:b/>
+              </w:rPr>
+              <w:t>User Story-ID</w:t>
+            </w:r>
+          </w:p>
+        </w:tc>
+        <w:tc>
+          <w:tcPr>
+            <w:tcW w:w="7195" w:type="dxa"/>
+          </w:tcPr>
+          <w:p>
+            <w:r>
+              <w:t>0</w:t>
+            </w:r>
+            <w:r>
+              <w:t>21</w:t>
+            </w:r>
+          </w:p>
+        </w:tc>
+      </w:tr>
+      <w:tr>
+        <w:tc>
+          <w:tcPr>
+            <w:tcW w:w="2093" w:type="dxa"/>
+            <w:shd w:val="clear" w:color="auto" w:fill="BFBFBF" w:themeFill="background1" w:themeFillShade="BF"/>
+          </w:tcPr>
+          <w:p>
+            <w:pPr>
+              <w:rPr>
+                <w:b/>
+              </w:rPr>
+            </w:pPr>
+            <w:r>
+              <w:rPr>
+                <w:b/>
+              </w:rPr>
+              <w:t>User Story-Beschreibung</w:t>
+            </w:r>
+          </w:p>
+        </w:tc>
+        <w:tc>
+          <w:tcPr>
+            <w:tcW w:w="7195" w:type="dxa"/>
+          </w:tcPr>
+          <w:p>
+            <w:r>
+              <w:t>Als Betreuer möchte ich für jedes Semester den Gruppen zugehörige Studierende löschen können</w:t>
+            </w:r>
+            <w:r>
+              <w:t>, um veraltete oder fehlerhafte Studierende löschen zu können.</w:t>
+            </w:r>
+          </w:p>
+        </w:tc>
+      </w:tr>
+      <w:tr>
+        <w:tc>
+          <w:tcPr>
+            <w:tcW w:w="2093" w:type="dxa"/>
+            <w:shd w:val="clear" w:color="auto" w:fill="BFBFBF" w:themeFill="background1" w:themeFillShade="BF"/>
+          </w:tcPr>
+          <w:p>
+            <w:pPr>
+              <w:rPr>
+                <w:b/>
+              </w:rPr>
+            </w:pPr>
+            <w:r>
+              <w:rPr>
+                <w:b/>
+              </w:rPr>
+              <w:t>Geschätzter Realisierungsaufwand</w:t>
+            </w:r>
+          </w:p>
+        </w:tc>
+        <w:tc>
+          <w:tcPr>
+            <w:tcW w:w="7195" w:type="dxa"/>
+          </w:tcPr>
+          <w:p>
+            <w:r>
+              <w:t>4 Std.</w:t>
+            </w:r>
+          </w:p>
+        </w:tc>
+      </w:tr>
+      <w:tr>
+        <w:tc>
+          <w:tcPr>
+            <w:tcW w:w="2093" w:type="dxa"/>
+            <w:shd w:val="clear" w:color="auto" w:fill="BFBFBF" w:themeFill="background1" w:themeFillShade="BF"/>
+          </w:tcPr>
+          <w:p>
+            <w:pPr>
+              <w:rPr>
+                <w:b/>
+              </w:rPr>
+            </w:pPr>
+            <w:r>
+              <w:rPr>
+                <w:b/>
+              </w:rPr>
+              <w:t>Priorität</w:t>
+            </w:r>
+          </w:p>
+        </w:tc>
+        <w:tc>
+          <w:tcPr>
+            <w:tcW w:w="7195" w:type="dxa"/>
+          </w:tcPr>
+          <w:p>
+            <w:r>
+              <w:t>Hoch</w:t>
+            </w:r>
+          </w:p>
+        </w:tc>
+      </w:tr>
+      <w:tr>
+        <w:tc>
+          <w:tcPr>
+            <w:tcW w:w="2093" w:type="dxa"/>
+            <w:shd w:val="clear" w:color="auto" w:fill="BFBFBF" w:themeFill="background1" w:themeFillShade="BF"/>
+          </w:tcPr>
+          <w:p>
+            <w:pPr>
+              <w:rPr>
+                <w:b/>
+              </w:rPr>
+            </w:pPr>
+            <w:r>
+              <w:rPr>
+                <w:b/>
+              </w:rPr>
+              <w:t>Autor(en)</w:t>
+            </w:r>
+          </w:p>
+        </w:tc>
+        <w:tc>
+          <w:tcPr>
+            <w:tcW w:w="7195" w:type="dxa"/>
+          </w:tcPr>
+          <w:p>
+            <w:r>
+              <w:t>Johannes Morzeck, Tobias Sieber, Merlin von</w:t>
+            </w:r>
+            <w:r>
+              <w:t xml:space="preserve"> Rössing</w:t>
+            </w:r>
+          </w:p>
+        </w:tc>
+      </w:tr>
+      <w:tr>
+        <w:tc>
+          <w:tcPr>
+            <w:tcW w:w="2093" w:type="dxa"/>
+            <w:shd w:val="clear" w:color="auto" w:fill="BFBFBF" w:themeFill="background1" w:themeFillShade="BF"/>
+          </w:tcPr>
+          <w:p>
+            <w:pPr>
+              <w:rPr>
+                <w:b/>
+              </w:rPr>
+            </w:pPr>
+            <w:r>
+              <w:rPr>
+                <w:b/>
+              </w:rPr>
+              <w:t>Abhängigkeiten zu anderen User Stories</w:t>
+            </w:r>
+          </w:p>
+        </w:tc>
+        <w:tc>
+          <w:tcPr>
+            <w:tcW w:w="7195" w:type="dxa"/>
+          </w:tcPr>
+          <w:p>
+            <w:r>
+              <w:t>00</w:t>
+            </w:r>
+            <w:r>
+              <w:t>7</w:t>
+            </w:r>
+          </w:p>
+        </w:tc>
+      </w:tr>
+      <w:tr>
+        <w:tc>
+          <w:tcPr>
+            <w:tcW w:w="2093" w:type="dxa"/>
+            <w:shd w:val="clear" w:color="auto" w:fill="BFBFBF" w:themeFill="background1" w:themeFillShade="BF"/>
+          </w:tcPr>
+          <w:p>
+            <w:pPr>
+              <w:rPr>
+                <w:b/>
+              </w:rPr>
+            </w:pPr>
+            <w:r>
+              <w:rPr>
+                <w:b/>
+              </w:rPr>
+              <w:t>Zugehörige Szenarien</w:t>
+            </w:r>
+          </w:p>
+        </w:tc>
+        <w:tc>
+          <w:tcPr>
+            <w:tcW w:w="7195" w:type="dxa"/>
+          </w:tcPr>
+          <w:p>
+            <w:r>
+              <w:t>Hauptszenario</w:t>
+            </w:r>
+          </w:p>
+        </w:tc>
+      </w:tr>
+    </w:tbl>
+    <w:p/>
+    <w:tbl>
+      <w:tblPr>
+        <w:tblStyle w:val="Tabellenraster"/>
+        <w:tblW w:w="0" w:type="auto"/>
+        <w:tblLook w:val="04A0" w:firstRow="1" w:lastRow="0" w:firstColumn="1" w:lastColumn="0" w:noHBand="0" w:noVBand="1"/>
+      </w:tblPr>
+      <w:tblGrid>
+        <w:gridCol w:w="2232"/>
+        <w:gridCol w:w="6784"/>
+      </w:tblGrid>
+      <w:tr>
+        <w:tc>
+          <w:tcPr>
+            <w:tcW w:w="2093" w:type="dxa"/>
+            <w:shd w:val="clear" w:color="auto" w:fill="BFBFBF" w:themeFill="background1" w:themeFillShade="BF"/>
+          </w:tcPr>
+          <w:p>
+            <w:pPr>
+              <w:tabs>
+                <w:tab w:val="right" w:pos="1896"/>
+              </w:tabs>
+              <w:rPr>
+                <w:b/>
+              </w:rPr>
+            </w:pPr>
+            <w:r>
+              <w:rPr>
+                <w:b/>
+              </w:rPr>
+              <w:t>User Story-ID</w:t>
+            </w:r>
+          </w:p>
+        </w:tc>
+        <w:tc>
+          <w:tcPr>
+            <w:tcW w:w="7195" w:type="dxa"/>
+          </w:tcPr>
+          <w:p>
+            <w:r>
+              <w:t>0</w:t>
+            </w:r>
+            <w:r>
+              <w:t>22</w:t>
+            </w:r>
+          </w:p>
+        </w:tc>
+      </w:tr>
+      <w:tr>
+        <w:tc>
+          <w:tcPr>
+            <w:tcW w:w="2093" w:type="dxa"/>
+            <w:shd w:val="clear" w:color="auto" w:fill="BFBFBF" w:themeFill="background1" w:themeFillShade="BF"/>
+          </w:tcPr>
+          <w:p>
+            <w:pPr>
+              <w:rPr>
+                <w:b/>
+              </w:rPr>
+            </w:pPr>
+            <w:r>
+              <w:rPr>
+                <w:b/>
+              </w:rPr>
+              <w:t>User Story-Beschreibung</w:t>
+            </w:r>
+          </w:p>
+        </w:tc>
+        <w:tc>
+          <w:tcPr>
+            <w:tcW w:w="7195" w:type="dxa"/>
+          </w:tcPr>
+          <w:p>
+            <w:r>
+              <w:t>Als Betreuer möchte</w:t>
+            </w:r>
+            <w:r>
+              <w:t xml:space="preserve"> ich</w:t>
+            </w:r>
+            <w:r>
+              <w:t xml:space="preserve"> mich im System anmelden können, um </w:t>
+            </w:r>
+            <w:r>
+              <w:t>Fremdzugriff auf das System zu vermeiden.</w:t>
+            </w:r>
+          </w:p>
+        </w:tc>
+      </w:tr>
+      <w:tr>
+        <w:tc>
+          <w:tcPr>
+            <w:tcW w:w="2093" w:type="dxa"/>
+            <w:shd w:val="clear" w:color="auto" w:fill="BFBFBF" w:themeFill="background1" w:themeFillShade="BF"/>
+          </w:tcPr>
+          <w:p>
+            <w:pPr>
+              <w:rPr>
+                <w:b/>
+              </w:rPr>
+            </w:pPr>
+            <w:r>
+              <w:rPr>
+                <w:b/>
+              </w:rPr>
+              <w:t>Geschätzter Realisierungsaufwand</w:t>
+            </w:r>
+          </w:p>
+        </w:tc>
+        <w:tc>
+          <w:tcPr>
+            <w:tcW w:w="7195" w:type="dxa"/>
+          </w:tcPr>
+          <w:p>
+            <w:r>
+              <w:t>2 Std.</w:t>
+            </w:r>
+          </w:p>
+        </w:tc>
+      </w:tr>
+      <w:tr>
+        <w:tc>
+          <w:tcPr>
+            <w:tcW w:w="2093" w:type="dxa"/>
+            <w:shd w:val="clear" w:color="auto" w:fill="BFBFBF" w:themeFill="background1" w:themeFillShade="BF"/>
+          </w:tcPr>
+          <w:p>
+            <w:pPr>
+              <w:rPr>
+                <w:b/>
+              </w:rPr>
+            </w:pPr>
+            <w:r>
+              <w:rPr>
+                <w:b/>
+              </w:rPr>
+              <w:t>Priorität</w:t>
+            </w:r>
+          </w:p>
+        </w:tc>
+        <w:tc>
+          <w:tcPr>
+            <w:tcW w:w="7195" w:type="dxa"/>
+          </w:tcPr>
+          <w:p>
+            <w:r>
+              <w:t>Hoch</w:t>
+            </w:r>
+          </w:p>
+        </w:tc>
+      </w:tr>
+      <w:tr>
+        <w:tc>
+          <w:tcPr>
+            <w:tcW w:w="2093" w:type="dxa"/>
+            <w:shd w:val="clear" w:color="auto" w:fill="BFBFBF" w:themeFill="background1" w:themeFillShade="BF"/>
+          </w:tcPr>
+          <w:p>
+            <w:pPr>
+              <w:rPr>
+                <w:b/>
+              </w:rPr>
+            </w:pPr>
+            <w:r>
+              <w:rPr>
+                <w:b/>
+              </w:rPr>
+              <w:t>Autor(en)</w:t>
+            </w:r>
+          </w:p>
+        </w:tc>
+        <w:tc>
+          <w:tcPr>
+            <w:tcW w:w="7195" w:type="dxa"/>
+          </w:tcPr>
+          <w:p>
+            <w:r>
+              <w:t>Kaan Erdogan</w:t>
+            </w:r>
+          </w:p>
+        </w:tc>
+      </w:tr>
+      <w:tr>
+        <w:tc>
+          <w:tcPr>
+            <w:tcW w:w="2093" w:type="dxa"/>
+            <w:shd w:val="clear" w:color="auto" w:fill="BFBFBF" w:themeFill="background1" w:themeFillShade="BF"/>
+          </w:tcPr>
+          <w:p>
+            <w:pPr>
+              <w:rPr>
+                <w:b/>
+              </w:rPr>
+            </w:pPr>
+            <w:r>
+              <w:rPr>
+                <w:b/>
+              </w:rPr>
+              <w:t>Abhängigkeiten zu anderen User Stories</w:t>
+            </w:r>
+          </w:p>
+        </w:tc>
+        <w:tc>
+          <w:tcPr>
+            <w:tcW w:w="7195" w:type="dxa"/>
+          </w:tcPr>
+          <w:p>
+            <w:r>
+              <w:t>-</w:t>
+            </w:r>
+          </w:p>
+        </w:tc>
+      </w:tr>
+      <w:tr>
+        <w:tc>
+          <w:tcPr>
+            <w:tcW w:w="2093" w:type="dxa"/>
+            <w:shd w:val="clear" w:color="auto" w:fill="BFBFBF" w:themeFill="background1" w:themeFillShade="BF"/>
+          </w:tcPr>
+          <w:p>
+            <w:pPr>
+              <w:rPr>
+                <w:b/>
+              </w:rPr>
+            </w:pPr>
+            <w:r>
+              <w:rPr>
+                <w:b/>
+              </w:rPr>
+              <w:t>Zugehörige Szenarien</w:t>
+            </w:r>
+          </w:p>
+        </w:tc>
+        <w:tc>
+          <w:tcPr>
+            <w:tcW w:w="7195" w:type="dxa"/>
+          </w:tcPr>
+          <w:p>
+            <w:r>
+              <w:t>Hauptszenario</w:t>
+            </w:r>
+          </w:p>
+        </w:tc>
+      </w:tr>
+    </w:tbl>
+    <w:p/>
+    <w:tbl>
+      <w:tblPr>
+        <w:tblStyle w:val="Tabellenraster"/>
+        <w:tblW w:w="0" w:type="auto"/>
+        <w:tblLook w:val="04A0" w:firstRow="1" w:lastRow="0" w:firstColumn="1" w:lastColumn="0" w:noHBand="0" w:noVBand="1"/>
+      </w:tblPr>
+      <w:tblGrid>
+        <w:gridCol w:w="2232"/>
+        <w:gridCol w:w="6784"/>
+      </w:tblGrid>
+      <w:tr>
+        <w:tc>
+          <w:tcPr>
+            <w:tcW w:w="2093" w:type="dxa"/>
+            <w:shd w:val="clear" w:color="auto" w:fill="BFBFBF" w:themeFill="background1" w:themeFillShade="BF"/>
+          </w:tcPr>
+          <w:p>
+            <w:pPr>
+              <w:tabs>
+                <w:tab w:val="right" w:pos="1896"/>
+              </w:tabs>
+              <w:rPr>
+                <w:b/>
+              </w:rPr>
+            </w:pPr>
+            <w:r>
+              <w:rPr>
+                <w:b/>
+              </w:rPr>
+              <w:t>User Story-ID</w:t>
+            </w:r>
+          </w:p>
+        </w:tc>
+        <w:tc>
+          <w:tcPr>
+            <w:tcW w:w="7195" w:type="dxa"/>
+          </w:tcPr>
+          <w:p>
+            <w:r>
+              <w:t>023</w:t>
+            </w:r>
+          </w:p>
+        </w:tc>
+      </w:tr>
+      <w:tr>
+        <w:tc>
+          <w:tcPr>
+            <w:tcW w:w="2093" w:type="dxa"/>
+            <w:shd w:val="clear" w:color="auto" w:fill="BFBFBF" w:themeFill="background1" w:themeFillShade="BF"/>
+          </w:tcPr>
+          <w:p>
+            <w:pPr>
+              <w:rPr>
+                <w:b/>
+              </w:rPr>
+            </w:pPr>
+            <w:r>
+              <w:rPr>
+                <w:b/>
+              </w:rPr>
+              <w:t>User Story-Beschreibung</w:t>
+            </w:r>
+          </w:p>
+        </w:tc>
+        <w:tc>
+          <w:tcPr>
+            <w:tcW w:w="7195" w:type="dxa"/>
+          </w:tcPr>
+          <w:p>
+            <w:r>
+              <w:t xml:space="preserve">Als Betreuer möchte ich eine Benachrichtigung bekommen, wenn die von mir eingegebenen Login-Daten nicht korrekt sind, damit weiß, dass der Login-Vorgang fehlgeschlagen </w:t>
+            </w:r>
+            <w:r>
+              <w:t>ist.</w:t>
+            </w:r>
+          </w:p>
+        </w:tc>
+      </w:tr>
+      <w:tr>
+        <w:tc>
+          <w:tcPr>
+            <w:tcW w:w="2093" w:type="dxa"/>
+            <w:shd w:val="clear" w:color="auto" w:fill="BFBFBF" w:themeFill="background1" w:themeFillShade="BF"/>
+          </w:tcPr>
+          <w:p>
+            <w:pPr>
+              <w:rPr>
+                <w:b/>
+              </w:rPr>
+            </w:pPr>
+            <w:r>
+              <w:rPr>
+                <w:b/>
+              </w:rPr>
+              <w:t>Geschätzter Realisierungsaufwand</w:t>
+            </w:r>
+          </w:p>
+        </w:tc>
+        <w:tc>
+          <w:tcPr>
+            <w:tcW w:w="7195" w:type="dxa"/>
+          </w:tcPr>
+          <w:p>
+            <w:r>
+              <w:t>2 Std.</w:t>
+            </w:r>
+          </w:p>
+        </w:tc>
+      </w:tr>
+      <w:tr>
+        <w:tc>
+          <w:tcPr>
+            <w:tcW w:w="2093" w:type="dxa"/>
+            <w:shd w:val="clear" w:color="auto" w:fill="BFBFBF" w:themeFill="background1" w:themeFillShade="BF"/>
+          </w:tcPr>
+          <w:p>
+            <w:pPr>
+              <w:rPr>
+                <w:b/>
+              </w:rPr>
+            </w:pPr>
+            <w:r>
+              <w:rPr>
+                <w:b/>
+              </w:rPr>
+              <w:t>Priorität</w:t>
+            </w:r>
+          </w:p>
+        </w:tc>
+        <w:tc>
+          <w:tcPr>
+            <w:tcW w:w="7195" w:type="dxa"/>
+          </w:tcPr>
+          <w:p>
+            <w:pPr>
+              <w:tabs>
+                <w:tab w:val="left" w:pos="1160"/>
+              </w:tabs>
+            </w:pPr>
+            <w:r>
+              <w:t>Hoch</w:t>
+            </w:r>
+            <w:r>
+              <w:tab/>
+            </w:r>
+            <w:bookmarkStart w:id="1" w:name="_GoBack"/>
+            <w:bookmarkEnd w:id="1"/>
+          </w:p>
+        </w:tc>
+      </w:tr>
+      <w:tr>
+        <w:tc>
+          <w:tcPr>
+            <w:tcW w:w="2093" w:type="dxa"/>
+            <w:shd w:val="clear" w:color="auto" w:fill="BFBFBF" w:themeFill="background1" w:themeFillShade="BF"/>
+          </w:tcPr>
+          <w:p>
+            <w:pPr>
+              <w:rPr>
+                <w:b/>
+              </w:rPr>
+            </w:pPr>
+            <w:r>
+              <w:rPr>
+                <w:b/>
+              </w:rPr>
+              <w:t>Autor(en)</w:t>
+            </w:r>
+          </w:p>
+        </w:tc>
+        <w:tc>
+          <w:tcPr>
+            <w:tcW w:w="7195" w:type="dxa"/>
+          </w:tcPr>
+          <w:p>
+            <w:r>
+              <w:t>Tobias Sieber</w:t>
+            </w:r>
+          </w:p>
+        </w:tc>
+      </w:tr>
+      <w:tr>
+        <w:tc>
+          <w:tcPr>
+            <w:tcW w:w="2093" w:type="dxa"/>
+            <w:shd w:val="clear" w:color="auto" w:fill="BFBFBF" w:themeFill="background1" w:themeFillShade="BF"/>
+          </w:tcPr>
+          <w:p>
+            <w:pPr>
+              <w:rPr>
+                <w:b/>
+              </w:rPr>
+            </w:pPr>
+            <w:r>
+              <w:rPr>
+                <w:b/>
+              </w:rPr>
+              <w:t>Abhängigkeiten zu anderen User Stories</w:t>
+            </w:r>
+          </w:p>
+        </w:tc>
+        <w:tc>
+          <w:tcPr>
+            <w:tcW w:w="7195" w:type="dxa"/>
+          </w:tcPr>
+          <w:p>
+            <w:r>
+              <w:t>022</w:t>
+            </w:r>
+          </w:p>
+        </w:tc>
+      </w:tr>
+      <w:tr>
+        <w:tc>
+          <w:tcPr>
+            <w:tcW w:w="2093" w:type="dxa"/>
+            <w:shd w:val="clear" w:color="auto" w:fill="BFBFBF" w:themeFill="background1" w:themeFillShade="BF"/>
+          </w:tcPr>
+          <w:p>
+            <w:pPr>
+              <w:rPr>
+                <w:b/>
+              </w:rPr>
+            </w:pPr>
+            <w:r>
+              <w:rPr>
+                <w:b/>
+              </w:rPr>
+              <w:t>Zugehörige Szenarien</w:t>
+            </w:r>
+          </w:p>
+        </w:tc>
+        <w:tc>
+          <w:tcPr>
+            <w:tcW w:w="7195" w:type="dxa"/>
+          </w:tcPr>
+          <w:p>
+            <w:r>
+              <w:t>Alternativszenario</w:t>
+            </w:r>
+          </w:p>
+        </w:tc>
+      </w:tr>
+    </w:tbl>
+    <w:p/>
+    <w:p/>
+    <w:p/>
+    <w:tbl>
+      <w:tblPr>
+        <w:tblStyle w:val="Tabellenraster"/>
+        <w:tblW w:w="0" w:type="auto"/>
+        <w:tblLook w:val="04A0" w:firstRow="1" w:lastRow="0" w:firstColumn="1" w:lastColumn="0" w:noHBand="0" w:noVBand="1"/>
+      </w:tblPr>
+      <w:tblGrid>
+        <w:gridCol w:w="2232"/>
+        <w:gridCol w:w="6784"/>
+      </w:tblGrid>
+      <w:tr>
+        <w:tc>
+          <w:tcPr>
+            <w:tcW w:w="2093" w:type="dxa"/>
+            <w:shd w:val="clear" w:color="auto" w:fill="BFBFBF" w:themeFill="background1" w:themeFillShade="BF"/>
+          </w:tcPr>
+          <w:p>
+            <w:pPr>
+              <w:tabs>
+                <w:tab w:val="right" w:pos="1896"/>
+              </w:tabs>
+              <w:rPr>
+                <w:b/>
+              </w:rPr>
+            </w:pPr>
+            <w:r>
+              <w:rPr>
+                <w:b/>
+              </w:rPr>
+              <w:t>User Story-ID</w:t>
+            </w:r>
+          </w:p>
+        </w:tc>
+        <w:tc>
+          <w:tcPr>
+            <w:tcW w:w="7195" w:type="dxa"/>
+          </w:tcPr>
+          <w:p>
+            <w:r>
+              <w:t>0</w:t>
+            </w:r>
+            <w:r>
+              <w:t>24</w:t>
             </w:r>
           </w:p>
         </w:tc>

--- a/Dokumentation/Iteration1/User_Stories.docx
+++ b/Dokumentation/Iteration1/User_Stories.docx
@@ -486,9 +486,19 @@
             <w:tcW w:w="6784" w:type="dxa"/>
           </w:tcPr>
           <w:p>
-            <w:r>
-              <w:t>Hauptszenario</w:t>
-            </w:r>
+            <w:proofErr w:type="spellStart"/>
+            <w:r>
+              <w:t>bMSC_Sem</w:t>
+            </w:r>
+            <w:proofErr w:type="spellEnd"/>
+            <w:r>
+              <w:t xml:space="preserve"> </w:t>
+            </w:r>
+            <w:proofErr w:type="spellStart"/>
+            <w:r>
+              <w:t>Uebersicht</w:t>
+            </w:r>
+            <w:proofErr w:type="spellEnd"/>
           </w:p>
         </w:tc>
       </w:tr>
@@ -721,8 +731,13 @@
             <w:tcW w:w="7195" w:type="dxa"/>
           </w:tcPr>
           <w:p>
-            <w:r>
-              <w:t>Hauptszenario</w:t>
+            <w:proofErr w:type="spellStart"/>
+            <w:r>
+              <w:t>bMSC_Sem</w:t>
+            </w:r>
+            <w:proofErr w:type="spellEnd"/>
+            <w:r>
+              <w:t xml:space="preserve"> Details</w:t>
             </w:r>
           </w:p>
         </w:tc>
@@ -971,14 +986,13 @@
             <w:tcW w:w="7195" w:type="dxa"/>
           </w:tcPr>
           <w:p>
-            <w:r>
-              <w:t>Alternativ</w:t>
-            </w:r>
-            <w:r>
-              <w:t>-/Ausnahme</w:t>
-            </w:r>
-            <w:r>
-              <w:t>szenario</w:t>
+            <w:proofErr w:type="spellStart"/>
+            <w:r>
+              <w:t>bMSC_Sem</w:t>
+            </w:r>
+            <w:proofErr w:type="spellEnd"/>
+            <w:r>
+              <w:t xml:space="preserve"> Anlegen</w:t>
             </w:r>
           </w:p>
         </w:tc>
@@ -1929,8 +1943,13 @@
             <w:tcW w:w="6784" w:type="dxa"/>
           </w:tcPr>
           <w:p>
-            <w:r>
-              <w:t>Alternativszenario</w:t>
+            <w:proofErr w:type="spellStart"/>
+            <w:r>
+              <w:t>bMSC_Kl</w:t>
+            </w:r>
+            <w:proofErr w:type="spellEnd"/>
+            <w:r>
+              <w:t xml:space="preserve"> anlegen</w:t>
             </w:r>
           </w:p>
         </w:tc>
@@ -2170,8 +2189,13 @@
             <w:tcW w:w="7195" w:type="dxa"/>
           </w:tcPr>
           <w:p>
-            <w:r>
-              <w:t>Alternativszenario</w:t>
+            <w:proofErr w:type="spellStart"/>
+            <w:r>
+              <w:t>bMSC_Grp</w:t>
+            </w:r>
+            <w:proofErr w:type="spellEnd"/>
+            <w:r>
+              <w:t xml:space="preserve"> anlegen</w:t>
             </w:r>
           </w:p>
         </w:tc>
@@ -2417,9 +2441,16 @@
             <w:tcW w:w="7195" w:type="dxa"/>
           </w:tcPr>
           <w:p>
-            <w:r>
-              <w:t>Alternativszenario</w:t>
-            </w:r>
+            <w:proofErr w:type="spellStart"/>
+            <w:r>
+              <w:t>bMSC_Stud</w:t>
+            </w:r>
+            <w:proofErr w:type="spellEnd"/>
+            <w:r>
+              <w:t xml:space="preserve"> GrpHinzu</w:t>
+            </w:r>
+            <w:bookmarkStart w:id="1" w:name="_GoBack"/>
+            <w:bookmarkEnd w:id="1"/>
           </w:p>
         </w:tc>
       </w:tr>
@@ -3633,9 +3664,19 @@
             <w:tcW w:w="6784" w:type="dxa"/>
           </w:tcPr>
           <w:p>
-            <w:r>
-              <w:t>Hauptszenario</w:t>
-            </w:r>
+            <w:proofErr w:type="spellStart"/>
+            <w:r>
+              <w:t>bMSC</w:t>
+            </w:r>
+            <w:proofErr w:type="spellEnd"/>
+            <w:r>
+              <w:t xml:space="preserve"> Sem </w:t>
+            </w:r>
+            <w:proofErr w:type="spellStart"/>
+            <w:r>
+              <w:t>Loeschen</w:t>
+            </w:r>
+            <w:proofErr w:type="spellEnd"/>
           </w:p>
         </w:tc>
       </w:tr>
@@ -4119,9 +4160,19 @@
             <w:tcW w:w="6784" w:type="dxa"/>
           </w:tcPr>
           <w:p>
-            <w:r>
-              <w:t>Hauptszenario</w:t>
-            </w:r>
+            <w:proofErr w:type="spellStart"/>
+            <w:r>
+              <w:t>bMSC_Kl</w:t>
+            </w:r>
+            <w:proofErr w:type="spellEnd"/>
+            <w:r>
+              <w:t xml:space="preserve"> </w:t>
+            </w:r>
+            <w:proofErr w:type="spellStart"/>
+            <w:r>
+              <w:t>loeschen</w:t>
+            </w:r>
+            <w:proofErr w:type="spellEnd"/>
           </w:p>
         </w:tc>
       </w:tr>
@@ -5483,8 +5534,6 @@
             <w:r>
               <w:tab/>
             </w:r>
-            <w:bookmarkStart w:id="1" w:name="_GoBack"/>
-            <w:bookmarkEnd w:id="1"/>
           </w:p>
         </w:tc>
       </w:tr>
